--- a/RELATÓRIO 4.docx
+++ b/RELATÓRIO 4.docx
@@ -165,6 +165,75 @@
           <w:rFonts w:cstheme="minorHAnsi"/>
         </w:rPr>
       </w:pPr>
+    </w:p>
+    <w:p>
+      <w:pPr>
+        <w:jc w:val="both"/>
+        <w:rPr>
+          <w:rFonts w:cstheme="minorHAnsi"/>
+        </w:rPr>
+      </w:pPr>
+      <w:r>
+        <w:rPr>
+          <w:rFonts w:cstheme="minorHAnsi"/>
+          <w:noProof/>
+        </w:rPr>
+        <w:drawing>
+          <wp:inline distT="0" distB="0" distL="0" distR="0" wp14:anchorId="1F1ED02B" wp14:editId="233200F6">
+            <wp:extent cx="5400040" cy="2004060"/>
+            <wp:effectExtent l="0" t="0" r="0" b="0"/>
+            <wp:docPr id="1" name="Imagem 1"/>
+            <wp:cNvGraphicFramePr>
+              <a:graphicFrameLocks xmlns:a="http://schemas.openxmlformats.org/drawingml/2006/main" noChangeAspect="1"/>
+            </wp:cNvGraphicFramePr>
+            <a:graphic xmlns:a="http://schemas.openxmlformats.org/drawingml/2006/main">
+              <a:graphicData uri="http://schemas.openxmlformats.org/drawingml/2006/picture">
+                <pic:pic xmlns:pic="http://schemas.openxmlformats.org/drawingml/2006/picture">
+                  <pic:nvPicPr>
+                    <pic:cNvPr id="1" name=""/>
+                    <pic:cNvPicPr/>
+                  </pic:nvPicPr>
+                  <pic:blipFill>
+                    <a:blip r:embed="rId4"/>
+                    <a:stretch>
+                      <a:fillRect/>
+                    </a:stretch>
+                  </pic:blipFill>
+                  <pic:spPr>
+                    <a:xfrm>
+                      <a:off x="0" y="0"/>
+                      <a:ext cx="5400040" cy="2004060"/>
+                    </a:xfrm>
+                    <a:prstGeom prst="rect">
+                      <a:avLst/>
+                    </a:prstGeom>
+                  </pic:spPr>
+                </pic:pic>
+              </a:graphicData>
+            </a:graphic>
+          </wp:inline>
+        </w:drawing>
+      </w:r>
+    </w:p>
+    <w:p>
+      <w:pPr>
+        <w:jc w:val="both"/>
+        <w:rPr>
+          <w:rFonts w:cstheme="minorHAnsi"/>
+        </w:rPr>
+      </w:pPr>
+      <w:r>
+        <w:rPr>
+          <w:rFonts w:cstheme="minorHAnsi"/>
+        </w:rPr>
+        <w:t xml:space="preserve">A tabela (1) acima indica as alturas de lançamento e as medidas dos respectivos diâmetros das crateras formadas na areia. As bolinhas foram lançadas, para cada altura, </w:t>
+      </w:r>
+      <w:r>
+        <w:rPr>
+          <w:rFonts w:cstheme="minorHAnsi"/>
+        </w:rPr>
+        <w:t xml:space="preserve">4 vezes, duas para cada bolinha. Foi traçada </w:t>
+      </w:r>
     </w:p>
     <w:p>
       <w:pPr>

--- a/RELATÓRIO 4.docx
+++ b/RELATÓRIO 4.docx
@@ -176,12 +176,11 @@
       <w:r>
         <w:rPr>
           <w:rFonts w:cstheme="minorHAnsi"/>
-          <w:noProof/>
         </w:rPr>
         <w:drawing>
-          <wp:inline distT="0" distB="0" distL="0" distR="0" wp14:anchorId="1F1ED02B" wp14:editId="233200F6">
-            <wp:extent cx="5400040" cy="2004060"/>
-            <wp:effectExtent l="0" t="0" r="0" b="0"/>
+          <wp:inline distT="0" distB="0" distL="0" distR="0" wp14:anchorId="4FE3A964" wp14:editId="6936CF4F">
+            <wp:extent cx="5400040" cy="1674495"/>
+            <wp:effectExtent l="0" t="0" r="0" b="1905"/>
             <wp:docPr id="1" name="Imagem 1"/>
             <wp:cNvGraphicFramePr>
               <a:graphicFrameLocks xmlns:a="http://schemas.openxmlformats.org/drawingml/2006/main" noChangeAspect="1"/>
@@ -194,7 +193,7 @@
                     <pic:cNvPicPr/>
                   </pic:nvPicPr>
                   <pic:blipFill>
-                    <a:blip r:embed="rId4"/>
+                    <a:blip r:embed="rId5"/>
                     <a:stretch>
                       <a:fillRect/>
                     </a:stretch>
@@ -202,7 +201,7 @@
                   <pic:spPr>
                     <a:xfrm>
                       <a:off x="0" y="0"/>
-                      <a:ext cx="5400040" cy="2004060"/>
+                      <a:ext cx="5400040" cy="1674495"/>
                     </a:xfrm>
                     <a:prstGeom prst="rect">
                       <a:avLst/>
@@ -232,7 +231,1780 @@
         <w:rPr>
           <w:rFonts w:cstheme="minorHAnsi"/>
         </w:rPr>
-        <w:t xml:space="preserve">4 vezes, duas para cada bolinha. Foi traçada </w:t>
+        <w:t xml:space="preserve">4 vezes, duas para cada bolinha. Foi </w:t>
+      </w:r>
+      <w:r>
+        <w:rPr>
+          <w:rFonts w:cstheme="minorHAnsi"/>
+        </w:rPr>
+        <w:t xml:space="preserve">feita a média aritmética dos dois diâmetros </w:t>
+      </w:r>
+      <w:r>
+        <w:rPr>
+          <w:rFonts w:cstheme="minorHAnsi"/>
+        </w:rPr>
+        <w:t xml:space="preserve">das crateras </w:t>
+      </w:r>
+      <w:r>
+        <w:rPr>
+          <w:rFonts w:cstheme="minorHAnsi"/>
+        </w:rPr>
+        <w:t>de cada altura e de cada bolinha, resultando no valor médio.</w:t>
+      </w:r>
+    </w:p>
+    <w:p>
+      <w:pPr>
+        <w:jc w:val="both"/>
+        <w:rPr>
+          <w:rFonts w:cstheme="minorHAnsi"/>
+        </w:rPr>
+      </w:pPr>
+      <w:r>
+        <w:rPr>
+          <w:rFonts w:cstheme="minorHAnsi"/>
+        </w:rPr>
+        <w:t>A energia cinética de um objeto é calculada em função da massa e da altura (E=</w:t>
+      </w:r>
+      <w:proofErr w:type="spellStart"/>
+      <w:r>
+        <w:rPr>
+          <w:rFonts w:cstheme="minorHAnsi"/>
+        </w:rPr>
+        <w:t>mgh</w:t>
+      </w:r>
+      <w:proofErr w:type="spellEnd"/>
+      <w:r>
+        <w:rPr>
+          <w:rFonts w:cstheme="minorHAnsi"/>
+        </w:rPr>
+        <w:t>) em que o objeto foi lançado, considerando um lançamento em repouso e constante da gravidade igual a 9.8 m/s²</w:t>
+      </w:r>
+    </w:p>
+    <w:p>
+      <w:pPr>
+        <w:jc w:val="both"/>
+        <w:rPr>
+          <w:rFonts w:cstheme="minorHAnsi"/>
+        </w:rPr>
+      </w:pPr>
+      <w:r>
+        <w:rPr>
+          <w:rFonts w:cstheme="minorHAnsi"/>
+        </w:rPr>
+        <w:t>As incertezas nesta tabela foram calculadas utilizando os seguintes critérios:</w:t>
+      </w:r>
+    </w:p>
+    <w:p>
+      <w:pPr>
+        <w:pStyle w:val="PargrafodaLista"/>
+        <w:numPr>
+          <w:ilvl w:val="0"/>
+          <w:numId w:val="1"/>
+        </w:numPr>
+        <w:jc w:val="both"/>
+        <w:rPr>
+          <w:rFonts w:cstheme="minorHAnsi"/>
+        </w:rPr>
+      </w:pPr>
+      <w:r>
+        <w:rPr>
+          <w:rFonts w:cstheme="minorHAnsi"/>
+        </w:rPr>
+        <w:t xml:space="preserve">Incertezas de massa: tipo de incerteza retangular (a/2√3) com a = 0.1 g (último dígito do </w:t>
+      </w:r>
+      <w:r>
+        <w:rPr>
+          <w:rFonts w:cstheme="minorHAnsi"/>
+        </w:rPr>
+        <w:t>display)</w:t>
+      </w:r>
+    </w:p>
+    <w:p>
+      <w:pPr>
+        <w:pStyle w:val="PargrafodaLista"/>
+        <w:numPr>
+          <w:ilvl w:val="1"/>
+          <w:numId w:val="1"/>
+        </w:numPr>
+        <w:jc w:val="both"/>
+        <w:rPr>
+          <w:rFonts w:cstheme="minorHAnsi"/>
+        </w:rPr>
+      </w:pPr>
+      <w:r>
+        <w:rPr>
+          <w:rFonts w:cstheme="minorHAnsi"/>
+        </w:rPr>
+        <w:t>Bolinha de Gude</w:t>
+      </w:r>
+      <w:r>
+        <w:rPr>
+          <w:rFonts w:cstheme="minorHAnsi"/>
+        </w:rPr>
+        <w:tab/>
+        <w:t>massa no display eletrônico: 4.7 g</w:t>
+      </w:r>
+      <w:r>
+        <w:rPr>
+          <w:rFonts w:cstheme="minorHAnsi"/>
+        </w:rPr>
+        <w:tab/>
+        <w:t>+/- 0.03 g</w:t>
+      </w:r>
+    </w:p>
+    <w:p>
+      <w:pPr>
+        <w:pStyle w:val="PargrafodaLista"/>
+        <w:numPr>
+          <w:ilvl w:val="1"/>
+          <w:numId w:val="1"/>
+        </w:numPr>
+        <w:jc w:val="both"/>
+        <w:rPr>
+          <w:rFonts w:cstheme="minorHAnsi"/>
+        </w:rPr>
+      </w:pPr>
+      <w:r>
+        <w:rPr>
+          <w:rFonts w:cstheme="minorHAnsi"/>
+        </w:rPr>
+        <w:t>Bolinha de Neodímio</w:t>
+      </w:r>
+      <w:r>
+        <w:rPr>
+          <w:rFonts w:cstheme="minorHAnsi"/>
+        </w:rPr>
+        <w:tab/>
+        <w:t>massa no display eletrônico: 16.3 g</w:t>
+      </w:r>
+      <w:r>
+        <w:rPr>
+          <w:rFonts w:cstheme="minorHAnsi"/>
+        </w:rPr>
+        <w:tab/>
+        <w:t>+/- 0.03 g</w:t>
+      </w:r>
+    </w:p>
+    <w:p>
+      <w:pPr>
+        <w:pStyle w:val="PargrafodaLista"/>
+        <w:numPr>
+          <w:ilvl w:val="0"/>
+          <w:numId w:val="1"/>
+        </w:numPr>
+        <w:jc w:val="both"/>
+        <w:rPr>
+          <w:rFonts w:cstheme="minorHAnsi"/>
+        </w:rPr>
+      </w:pPr>
+      <w:r>
+        <w:rPr>
+          <w:rFonts w:cstheme="minorHAnsi"/>
+        </w:rPr>
+        <w:t>Incertezas de altura: Paralaxe - tipo de incerteza triangular (a/2√6) com a = 0.5 cm</w:t>
+      </w:r>
+      <w:r>
+        <w:rPr>
+          <w:rFonts w:cstheme="minorHAnsi"/>
+        </w:rPr>
+        <w:tab/>
+        <w:t xml:space="preserve">Incerteza do zero – tipo de incerteza triangular </w:t>
+      </w:r>
+      <w:r>
+        <w:rPr>
+          <w:rFonts w:cstheme="minorHAnsi"/>
+        </w:rPr>
+        <w:t>(a/2√6)</w:t>
+      </w:r>
+      <w:r>
+        <w:rPr>
+          <w:rFonts w:cstheme="minorHAnsi"/>
+        </w:rPr>
+        <w:t xml:space="preserve"> com a = 0.1 cm</w:t>
+      </w:r>
+      <w:r>
+        <w:rPr>
+          <w:rFonts w:cstheme="minorHAnsi"/>
+        </w:rPr>
+        <w:tab/>
+        <w:t>Incerteza combinada – é a raiz da soma dos quadrados das incertezas anteriores, gerando assim a incerteza da altura +/- 0.1 cm</w:t>
+      </w:r>
+    </w:p>
+    <w:p>
+      <w:pPr>
+        <w:pStyle w:val="PargrafodaLista"/>
+        <w:numPr>
+          <w:ilvl w:val="0"/>
+          <w:numId w:val="1"/>
+        </w:numPr>
+        <w:jc w:val="both"/>
+        <w:rPr>
+          <w:rFonts w:cstheme="minorHAnsi"/>
+        </w:rPr>
+      </w:pPr>
+      <w:r>
+        <w:rPr>
+          <w:rFonts w:cstheme="minorHAnsi"/>
+        </w:rPr>
+        <w:t>Incerteza do diâmetro: Tipo de incerteza estatístico (σ/√2) com σ sendo o desvio padrão dos dois diâmetros calculados para cada altura e bolinha</w:t>
+      </w:r>
+      <w:r>
+        <w:rPr>
+          <w:rFonts w:cstheme="minorHAnsi"/>
+        </w:rPr>
+        <w:t>.</w:t>
+      </w:r>
+    </w:p>
+    <w:p>
+      <w:pPr>
+        <w:pStyle w:val="PargrafodaLista"/>
+        <w:numPr>
+          <w:ilvl w:val="1"/>
+          <w:numId w:val="1"/>
+        </w:numPr>
+        <w:jc w:val="both"/>
+        <w:rPr>
+          <w:rFonts w:cstheme="minorHAnsi"/>
+        </w:rPr>
+      </w:pPr>
+      <w:r>
+        <w:rPr>
+          <w:rFonts w:cstheme="minorHAnsi"/>
+        </w:rPr>
+        <w:t>σ = √[ (D</w:t>
+      </w:r>
+      <w:r>
+        <w:rPr>
+          <w:rFonts w:cstheme="minorHAnsi"/>
+          <w:vertAlign w:val="subscript"/>
+        </w:rPr>
+        <w:t>m</w:t>
+      </w:r>
+      <w:r>
+        <w:rPr>
+          <w:rFonts w:cstheme="minorHAnsi"/>
+        </w:rPr>
+        <w:t xml:space="preserve"> – D</w:t>
+      </w:r>
+      <w:r>
+        <w:rPr>
+          <w:rFonts w:cstheme="minorHAnsi"/>
+          <w:vertAlign w:val="subscript"/>
+        </w:rPr>
+        <w:t>1</w:t>
+      </w:r>
+      <w:r>
+        <w:rPr>
+          <w:rFonts w:cstheme="minorHAnsi"/>
+        </w:rPr>
+        <w:t>)² + (D</w:t>
+      </w:r>
+      <w:r>
+        <w:rPr>
+          <w:rFonts w:cstheme="minorHAnsi"/>
+          <w:vertAlign w:val="subscript"/>
+        </w:rPr>
+        <w:t>m</w:t>
+      </w:r>
+      <w:r>
+        <w:rPr>
+          <w:rFonts w:cstheme="minorHAnsi"/>
+        </w:rPr>
+        <w:t xml:space="preserve"> – D</w:t>
+      </w:r>
+      <w:r>
+        <w:rPr>
+          <w:rFonts w:cstheme="minorHAnsi"/>
+          <w:vertAlign w:val="subscript"/>
+        </w:rPr>
+        <w:t>2</w:t>
+      </w:r>
+      <w:r>
+        <w:rPr>
+          <w:rFonts w:cstheme="minorHAnsi"/>
+        </w:rPr>
+        <w:t>)² ] sendo D</w:t>
+      </w:r>
+      <w:r>
+        <w:rPr>
+          <w:rFonts w:cstheme="minorHAnsi"/>
+          <w:vertAlign w:val="subscript"/>
+        </w:rPr>
+        <w:t xml:space="preserve">m </w:t>
+      </w:r>
+      <w:r>
+        <w:rPr>
+          <w:rFonts w:cstheme="minorHAnsi"/>
+        </w:rPr>
+        <w:t>a média aritmética dos dois diâmetros, D</w:t>
+      </w:r>
+      <w:r>
+        <w:rPr>
+          <w:rFonts w:cstheme="minorHAnsi"/>
+          <w:vertAlign w:val="subscript"/>
+        </w:rPr>
+        <w:t xml:space="preserve">1 </w:t>
+      </w:r>
+      <w:r>
+        <w:rPr>
+          <w:rFonts w:cstheme="minorHAnsi"/>
+        </w:rPr>
+        <w:t>e D</w:t>
+      </w:r>
+      <w:r>
+        <w:rPr>
+          <w:rFonts w:cstheme="minorHAnsi"/>
+          <w:vertAlign w:val="subscript"/>
+        </w:rPr>
+        <w:t xml:space="preserve">2 </w:t>
+      </w:r>
+      <w:r>
+        <w:rPr>
+          <w:rFonts w:cstheme="minorHAnsi"/>
+        </w:rPr>
+        <w:t xml:space="preserve">são os dados calculados experimentalmente. Os resultados são apresentados na tabela 1, juntamente com </w:t>
+      </w:r>
+      <w:r>
+        <w:rPr>
+          <w:rFonts w:cstheme="minorHAnsi"/>
+        </w:rPr>
+        <w:t>as médias</w:t>
+      </w:r>
+      <w:r>
+        <w:rPr>
+          <w:rFonts w:cstheme="minorHAnsi"/>
+        </w:rPr>
+        <w:t>.</w:t>
+      </w:r>
+    </w:p>
+    <w:p>
+      <w:pPr>
+        <w:pStyle w:val="PargrafodaLista"/>
+        <w:numPr>
+          <w:ilvl w:val="0"/>
+          <w:numId w:val="1"/>
+        </w:numPr>
+        <w:jc w:val="both"/>
+        <w:rPr>
+          <w:rFonts w:cstheme="minorHAnsi"/>
+        </w:rPr>
+      </w:pPr>
+      <w:r>
+        <w:rPr>
+          <w:rFonts w:cstheme="minorHAnsi"/>
+        </w:rPr>
+        <w:t>Incertezas da energia cinética</w:t>
+      </w:r>
+      <w:r>
+        <w:rPr>
+          <w:rFonts w:cstheme="minorHAnsi"/>
+        </w:rPr>
+        <w:t xml:space="preserve">: Cálculo a partir da propagação de incertezas </w:t>
+      </w:r>
+    </w:p>
+    <w:p>
+      <w:pPr>
+        <w:pStyle w:val="PargrafodaLista"/>
+        <w:jc w:val="center"/>
+        <w:rPr>
+          <w:rFonts w:cstheme="minorHAnsi"/>
+        </w:rPr>
+      </w:pPr>
+      <w:r>
+        <w:rPr>
+          <w:rFonts w:cstheme="minorHAnsi"/>
+        </w:rPr>
+        <w:drawing>
+          <wp:inline distT="0" distB="0" distL="0" distR="0" wp14:anchorId="73784F0C" wp14:editId="20587CB7">
+            <wp:extent cx="1816100" cy="454973"/>
+            <wp:effectExtent l="0" t="0" r="0" b="2540"/>
+            <wp:docPr id="8" name="Imagem 8"/>
+            <wp:cNvGraphicFramePr>
+              <a:graphicFrameLocks xmlns:a="http://schemas.openxmlformats.org/drawingml/2006/main" noChangeAspect="1"/>
+            </wp:cNvGraphicFramePr>
+            <a:graphic xmlns:a="http://schemas.openxmlformats.org/drawingml/2006/main">
+              <a:graphicData uri="http://schemas.openxmlformats.org/drawingml/2006/picture">
+                <pic:pic xmlns:pic="http://schemas.openxmlformats.org/drawingml/2006/picture">
+                  <pic:nvPicPr>
+                    <pic:cNvPr id="1" name=""/>
+                    <pic:cNvPicPr/>
+                  </pic:nvPicPr>
+                  <pic:blipFill>
+                    <a:blip r:embed="rId6" cstate="print">
+                      <a:extLst>
+                        <a:ext uri="{28A0092B-C50C-407E-A947-70E740481C1C}">
+                          <a14:useLocalDpi xmlns:a14="http://schemas.microsoft.com/office/drawing/2010/main" val="0"/>
+                        </a:ext>
+                      </a:extLst>
+                    </a:blip>
+                    <a:stretch>
+                      <a:fillRect/>
+                    </a:stretch>
+                  </pic:blipFill>
+                  <pic:spPr>
+                    <a:xfrm>
+                      <a:off x="0" y="0"/>
+                      <a:ext cx="1816100" cy="454973"/>
+                    </a:xfrm>
+                    <a:prstGeom prst="rect">
+                      <a:avLst/>
+                    </a:prstGeom>
+                  </pic:spPr>
+                </pic:pic>
+              </a:graphicData>
+            </a:graphic>
+          </wp:inline>
+        </w:drawing>
+      </w:r>
+    </w:p>
+    <w:p>
+      <w:pPr>
+        <w:pStyle w:val="PargrafodaLista"/>
+        <w:rPr>
+          <w:rFonts w:cstheme="minorHAnsi"/>
+        </w:rPr>
+      </w:pPr>
+      <w:r>
+        <w:rPr>
+          <w:rFonts w:cstheme="minorHAnsi"/>
+        </w:rPr>
+        <w:lastRenderedPageBreak/>
+        <w:t>Sendo “u</w:t>
+      </w:r>
+      <w:r>
+        <w:rPr>
+          <w:rFonts w:cstheme="minorHAnsi"/>
+          <w:vertAlign w:val="subscript"/>
+        </w:rPr>
+        <w:t>f</w:t>
+      </w:r>
+      <w:r>
+        <w:rPr>
+          <w:rFonts w:cstheme="minorHAnsi"/>
+        </w:rPr>
+        <w:t>” a incerteza da energia cinética; “f” a função da energia cinética, E=</w:t>
+      </w:r>
+      <w:proofErr w:type="spellStart"/>
+      <w:r>
+        <w:rPr>
+          <w:rFonts w:cstheme="minorHAnsi"/>
+        </w:rPr>
+        <w:t>mgh</w:t>
+      </w:r>
+      <w:proofErr w:type="spellEnd"/>
+      <w:r>
+        <w:rPr>
+          <w:rFonts w:cstheme="minorHAnsi"/>
+        </w:rPr>
+        <w:t>; com “</w:t>
+      </w:r>
+      <w:proofErr w:type="spellStart"/>
+      <w:r>
+        <w:rPr>
+          <w:rFonts w:cstheme="minorHAnsi"/>
+        </w:rPr>
+        <w:t>u</w:t>
+      </w:r>
+      <w:r>
+        <w:rPr>
+          <w:rFonts w:cstheme="minorHAnsi"/>
+          <w:vertAlign w:val="subscript"/>
+        </w:rPr>
+        <w:t>x</w:t>
+      </w:r>
+      <w:proofErr w:type="spellEnd"/>
+      <w:r>
+        <w:rPr>
+          <w:rFonts w:cstheme="minorHAnsi"/>
+        </w:rPr>
+        <w:t>” e “</w:t>
+      </w:r>
+      <w:proofErr w:type="spellStart"/>
+      <w:r>
+        <w:rPr>
+          <w:rFonts w:cstheme="minorHAnsi"/>
+        </w:rPr>
+        <w:t>u</w:t>
+      </w:r>
+      <w:r>
+        <w:rPr>
+          <w:rFonts w:cstheme="minorHAnsi"/>
+          <w:vertAlign w:val="subscript"/>
+        </w:rPr>
+        <w:t>y</w:t>
+      </w:r>
+      <w:proofErr w:type="spellEnd"/>
+      <w:r>
+        <w:rPr>
+          <w:rFonts w:cstheme="minorHAnsi"/>
+        </w:rPr>
+        <w:t xml:space="preserve">” as incertezas </w:t>
+      </w:r>
+      <w:r>
+        <w:rPr>
+          <w:rFonts w:cstheme="minorHAnsi"/>
+        </w:rPr>
+        <w:t>da massa e da altura (um e uh). Resultando na seguinte equação</w:t>
+      </w:r>
+    </w:p>
+    <w:p>
+      <w:pPr>
+        <w:pStyle w:val="PargrafodaLista"/>
+        <w:rPr>
+          <w:rFonts w:eastAsiaTheme="minorEastAsia" w:cstheme="minorHAnsi"/>
+        </w:rPr>
+      </w:pPr>
+      <m:oMathPara>
+        <m:oMathParaPr>
+          <m:jc m:val="center"/>
+        </m:oMathParaPr>
+        <m:oMath>
+          <m:r>
+            <w:rPr>
+              <w:rFonts w:ascii="Cambria Math" w:hAnsi="Cambria Math" w:cstheme="minorHAnsi"/>
+            </w:rPr>
+            <m:t>uf = g</m:t>
+          </m:r>
+          <m:rad>
+            <m:radPr>
+              <m:degHide m:val="1"/>
+              <m:ctrlPr>
+                <w:rPr>
+                  <w:rFonts w:ascii="Cambria Math" w:hAnsi="Cambria Math" w:cstheme="minorHAnsi"/>
+                  <w:i/>
+                </w:rPr>
+              </m:ctrlPr>
+            </m:radPr>
+            <m:deg/>
+            <m:e>
+              <m:r>
+                <w:rPr>
+                  <w:rFonts w:ascii="Cambria Math" w:hAnsi="Cambria Math" w:cstheme="minorHAnsi"/>
+                </w:rPr>
+                <m:t>(h∙um)²+(m∙uh)²</m:t>
+              </m:r>
+            </m:e>
+          </m:rad>
+        </m:oMath>
+      </m:oMathPara>
+    </w:p>
+    <w:p>
+      <w:pPr>
+        <w:pStyle w:val="PargrafodaLista"/>
+        <w:rPr>
+          <w:rFonts w:eastAsiaTheme="minorEastAsia" w:cstheme="minorHAnsi"/>
+        </w:rPr>
+      </w:pPr>
+      <w:r>
+        <w:rPr>
+          <w:rFonts w:eastAsiaTheme="minorEastAsia" w:cstheme="minorHAnsi"/>
+        </w:rPr>
+        <w:t>Resultados estão na tabela 1</w:t>
+      </w:r>
+    </w:p>
+    <w:p>
+      <w:pPr>
+        <w:pStyle w:val="PargrafodaLista"/>
+        <w:rPr>
+          <w:rFonts w:eastAsiaTheme="minorEastAsia" w:cstheme="minorHAnsi"/>
+        </w:rPr>
+      </w:pPr>
+    </w:p>
+    <w:p>
+      <w:pPr>
+        <w:pStyle w:val="PargrafodaLista"/>
+        <w:rPr>
+          <w:rFonts w:eastAsiaTheme="minorEastAsia" w:cstheme="minorHAnsi"/>
+        </w:rPr>
+      </w:pPr>
+      <w:r>
+        <w:rPr>
+          <w:rFonts w:eastAsiaTheme="minorEastAsia" w:cstheme="minorHAnsi"/>
+        </w:rPr>
+        <w:t xml:space="preserve">Nota: Todas as unidades de medida colocadas na tabela foram convertidas previamente </w:t>
+      </w:r>
+      <w:r>
+        <w:rPr>
+          <w:rFonts w:eastAsiaTheme="minorEastAsia" w:cstheme="minorHAnsi"/>
+        </w:rPr>
+        <w:t>para as</w:t>
+      </w:r>
+      <w:r>
+        <w:rPr>
+          <w:rFonts w:eastAsiaTheme="minorEastAsia" w:cstheme="minorHAnsi"/>
+        </w:rPr>
+        <w:t xml:space="preserve"> unidades do SI (metro, quilograma, Joule</w:t>
+      </w:r>
+      <w:r>
+        <w:rPr>
+          <w:rFonts w:eastAsiaTheme="minorEastAsia" w:cstheme="minorHAnsi"/>
+        </w:rPr>
+        <w:t>s</w:t>
+      </w:r>
+      <w:r>
+        <w:rPr>
+          <w:rFonts w:eastAsiaTheme="minorEastAsia" w:cstheme="minorHAnsi"/>
+        </w:rPr>
+        <w:t>)</w:t>
+      </w:r>
+      <w:r>
+        <w:rPr>
+          <w:rFonts w:eastAsiaTheme="minorEastAsia" w:cstheme="minorHAnsi"/>
+        </w:rPr>
+        <w:t>, em seguida calculado a energia cinética e suas incertezas.</w:t>
+      </w:r>
+    </w:p>
+    <w:p>
+      <w:pPr>
+        <w:rPr>
+          <w:rFonts w:cstheme="minorHAnsi"/>
+        </w:rPr>
+      </w:pPr>
+    </w:p>
+    <w:p>
+      <w:pPr>
+        <w:jc w:val="both"/>
+        <w:rPr>
+          <w:rFonts w:eastAsia="ArialMT" w:cstheme="minorHAnsi"/>
+          <w:b/>
+          <w:bCs/>
+        </w:rPr>
+      </w:pPr>
+      <w:r>
+        <w:rPr>
+          <w:rFonts w:eastAsia="ArialMT" w:cstheme="minorHAnsi"/>
+          <w:b/>
+          <w:bCs/>
+        </w:rPr>
+        <w:t>TABELA</w:t>
+      </w:r>
+      <w:r>
+        <w:rPr>
+          <w:rFonts w:eastAsia="ArialMT" w:cstheme="minorHAnsi"/>
+          <w:b/>
+          <w:bCs/>
+        </w:rPr>
+        <w:t>S</w:t>
+      </w:r>
+      <w:r>
+        <w:rPr>
+          <w:rFonts w:eastAsia="ArialMT" w:cstheme="minorHAnsi"/>
+          <w:b/>
+          <w:bCs/>
+        </w:rPr>
+        <w:t xml:space="preserve"> </w:t>
+      </w:r>
+      <w:r>
+        <w:rPr>
+          <w:rFonts w:eastAsia="ArialMT" w:cstheme="minorHAnsi"/>
+          <w:b/>
+          <w:bCs/>
+        </w:rPr>
+        <w:t>2 e 3</w:t>
+      </w:r>
+      <w:r>
+        <w:rPr>
+          <w:rFonts w:eastAsia="ArialMT" w:cstheme="minorHAnsi"/>
+          <w:b/>
+          <w:bCs/>
+        </w:rPr>
+        <w:t xml:space="preserve">: </w:t>
+      </w:r>
+      <w:r>
+        <w:rPr>
+          <w:rFonts w:eastAsia="ArialMT" w:cstheme="minorHAnsi"/>
+          <w:b/>
+          <w:bCs/>
+        </w:rPr>
+        <w:t>Linearização dos diâmetros, energias e suas incertezas por logaritmos</w:t>
+      </w:r>
+    </w:p>
+    <w:p>
+      <w:pPr>
+        <w:jc w:val="both"/>
+        <w:rPr>
+          <w:rFonts w:cstheme="minorHAnsi"/>
+        </w:rPr>
+      </w:pPr>
+    </w:p>
+    <w:p>
+      <w:pPr>
+        <w:jc w:val="both"/>
+        <w:rPr>
+          <w:rFonts w:cstheme="minorHAnsi"/>
+        </w:rPr>
+      </w:pPr>
+      <w:r>
+        <w:rPr>
+          <w:rFonts w:cstheme="minorHAnsi"/>
+        </w:rPr>
+        <w:drawing>
+          <wp:inline distT="0" distB="0" distL="0" distR="0" wp14:anchorId="43E09302" wp14:editId="5B43F73A">
+            <wp:extent cx="5400040" cy="2360930"/>
+            <wp:effectExtent l="0" t="0" r="0" b="1270"/>
+            <wp:docPr id="10" name="Imagem 10"/>
+            <wp:cNvGraphicFramePr>
+              <a:graphicFrameLocks xmlns:a="http://schemas.openxmlformats.org/drawingml/2006/main" noChangeAspect="1"/>
+            </wp:cNvGraphicFramePr>
+            <a:graphic xmlns:a="http://schemas.openxmlformats.org/drawingml/2006/main">
+              <a:graphicData uri="http://schemas.openxmlformats.org/drawingml/2006/picture">
+                <pic:pic xmlns:pic="http://schemas.openxmlformats.org/drawingml/2006/picture">
+                  <pic:nvPicPr>
+                    <pic:cNvPr id="1" name=""/>
+                    <pic:cNvPicPr/>
+                  </pic:nvPicPr>
+                  <pic:blipFill>
+                    <a:blip r:embed="rId7"/>
+                    <a:stretch>
+                      <a:fillRect/>
+                    </a:stretch>
+                  </pic:blipFill>
+                  <pic:spPr>
+                    <a:xfrm>
+                      <a:off x="0" y="0"/>
+                      <a:ext cx="5400040" cy="2360930"/>
+                    </a:xfrm>
+                    <a:prstGeom prst="rect">
+                      <a:avLst/>
+                    </a:prstGeom>
+                  </pic:spPr>
+                </pic:pic>
+              </a:graphicData>
+            </a:graphic>
+          </wp:inline>
+        </w:drawing>
+      </w:r>
+    </w:p>
+    <w:p>
+      <w:pPr>
+        <w:jc w:val="both"/>
+        <w:rPr>
+          <w:rFonts w:cstheme="minorHAnsi"/>
+        </w:rPr>
+      </w:pPr>
+      <w:r>
+        <w:rPr>
+          <w:rFonts w:cstheme="minorHAnsi"/>
+        </w:rPr>
+        <w:drawing>
+          <wp:inline distT="0" distB="0" distL="0" distR="0" wp14:anchorId="7209E89D" wp14:editId="0D3ED6D1">
+            <wp:extent cx="5400040" cy="2373630"/>
+            <wp:effectExtent l="0" t="0" r="0" b="7620"/>
+            <wp:docPr id="11" name="Imagem 11"/>
+            <wp:cNvGraphicFramePr>
+              <a:graphicFrameLocks xmlns:a="http://schemas.openxmlformats.org/drawingml/2006/main" noChangeAspect="1"/>
+            </wp:cNvGraphicFramePr>
+            <a:graphic xmlns:a="http://schemas.openxmlformats.org/drawingml/2006/main">
+              <a:graphicData uri="http://schemas.openxmlformats.org/drawingml/2006/picture">
+                <pic:pic xmlns:pic="http://schemas.openxmlformats.org/drawingml/2006/picture">
+                  <pic:nvPicPr>
+                    <pic:cNvPr id="1" name=""/>
+                    <pic:cNvPicPr/>
+                  </pic:nvPicPr>
+                  <pic:blipFill>
+                    <a:blip r:embed="rId8"/>
+                    <a:stretch>
+                      <a:fillRect/>
+                    </a:stretch>
+                  </pic:blipFill>
+                  <pic:spPr>
+                    <a:xfrm>
+                      <a:off x="0" y="0"/>
+                      <a:ext cx="5400040" cy="2373630"/>
+                    </a:xfrm>
+                    <a:prstGeom prst="rect">
+                      <a:avLst/>
+                    </a:prstGeom>
+                  </pic:spPr>
+                </pic:pic>
+              </a:graphicData>
+            </a:graphic>
+          </wp:inline>
+        </w:drawing>
+      </w:r>
+    </w:p>
+    <w:p>
+      <w:pPr>
+        <w:jc w:val="both"/>
+        <w:rPr>
+          <w:rFonts w:cstheme="minorHAnsi"/>
+        </w:rPr>
+      </w:pPr>
+      <w:r>
+        <w:rPr>
+          <w:rFonts w:cstheme="minorHAnsi"/>
+        </w:rPr>
+        <w:t>As tabelas 2 e 3 utilizam os dados das médias aritméticas dos diâmetros das crateras e a energia calculada anteriormente, aplicando o logaritmo para cada valor. As incertezas foram calculadas segundo a fórmula</w:t>
+      </w:r>
+      <w:r>
+        <w:rPr>
+          <w:rFonts w:cstheme="minorHAnsi"/>
+        </w:rPr>
+        <w:t xml:space="preserve"> a seguir</w:t>
+      </w:r>
+    </w:p>
+    <w:p>
+      <w:pPr>
+        <w:jc w:val="both"/>
+        <w:rPr>
+          <w:rFonts w:cstheme="minorHAnsi"/>
+        </w:rPr>
+      </w:pPr>
+      <w:r>
+        <w:rPr>
+          <w:rFonts w:cstheme="minorHAnsi"/>
+        </w:rPr>
+        <w:lastRenderedPageBreak/>
+        <w:drawing>
+          <wp:anchor distT="0" distB="0" distL="114300" distR="114300" simplePos="0" relativeHeight="251658240" behindDoc="0" locked="0" layoutInCell="1" allowOverlap="1" wp14:anchorId="580C1A0B" wp14:editId="2A711B82">
+            <wp:simplePos x="0" y="0"/>
+            <wp:positionH relativeFrom="column">
+              <wp:posOffset>-2540</wp:posOffset>
+            </wp:positionH>
+            <wp:positionV relativeFrom="paragraph">
+              <wp:posOffset>89535</wp:posOffset>
+            </wp:positionV>
+            <wp:extent cx="1380490" cy="450215"/>
+            <wp:effectExtent l="0" t="0" r="0" b="6985"/>
+            <wp:wrapSquare wrapText="bothSides"/>
+            <wp:docPr id="9" name="Imagem 9"/>
+            <wp:cNvGraphicFramePr>
+              <a:graphicFrameLocks xmlns:a="http://schemas.openxmlformats.org/drawingml/2006/main" noChangeAspect="1"/>
+            </wp:cNvGraphicFramePr>
+            <a:graphic xmlns:a="http://schemas.openxmlformats.org/drawingml/2006/main">
+              <a:graphicData uri="http://schemas.openxmlformats.org/drawingml/2006/picture">
+                <pic:pic xmlns:pic="http://schemas.openxmlformats.org/drawingml/2006/picture">
+                  <pic:nvPicPr>
+                    <pic:cNvPr id="1" name=""/>
+                    <pic:cNvPicPr/>
+                  </pic:nvPicPr>
+                  <pic:blipFill>
+                    <a:blip r:embed="rId9">
+                      <a:extLst>
+                        <a:ext uri="{28A0092B-C50C-407E-A947-70E740481C1C}">
+                          <a14:useLocalDpi xmlns:a14="http://schemas.microsoft.com/office/drawing/2010/main" val="0"/>
+                        </a:ext>
+                      </a:extLst>
+                    </a:blip>
+                    <a:stretch>
+                      <a:fillRect/>
+                    </a:stretch>
+                  </pic:blipFill>
+                  <pic:spPr>
+                    <a:xfrm>
+                      <a:off x="0" y="0"/>
+                      <a:ext cx="1380490" cy="450215"/>
+                    </a:xfrm>
+                    <a:prstGeom prst="rect">
+                      <a:avLst/>
+                    </a:prstGeom>
+                  </pic:spPr>
+                </pic:pic>
+              </a:graphicData>
+            </a:graphic>
+            <wp14:sizeRelH relativeFrom="margin">
+              <wp14:pctWidth>0</wp14:pctWidth>
+            </wp14:sizeRelH>
+            <wp14:sizeRelV relativeFrom="margin">
+              <wp14:pctHeight>0</wp14:pctHeight>
+            </wp14:sizeRelV>
+          </wp:anchor>
+        </w:drawing>
+      </w:r>
+      <w:r>
+        <w:rPr>
+          <w:rFonts w:cstheme="minorHAnsi"/>
+        </w:rPr>
+        <w:t xml:space="preserve">Sendo </w:t>
+      </w:r>
+      <w:proofErr w:type="spellStart"/>
+      <w:r>
+        <w:rPr>
+          <w:rFonts w:cstheme="minorHAnsi"/>
+        </w:rPr>
+        <w:t>u</w:t>
+      </w:r>
+      <w:r>
+        <w:rPr>
+          <w:rFonts w:cstheme="minorHAnsi"/>
+          <w:vertAlign w:val="subscript"/>
+        </w:rPr>
+        <w:t>X</w:t>
+      </w:r>
+      <w:proofErr w:type="spellEnd"/>
+      <w:r>
+        <w:rPr>
+          <w:rFonts w:cstheme="minorHAnsi"/>
+        </w:rPr>
+        <w:t xml:space="preserve"> a incerteza do logaritmo aplicado com um valor x, podendo ser o diâmetro da cratera ou a energia cinética, e aplicado com a incerteza </w:t>
+      </w:r>
+      <w:proofErr w:type="spellStart"/>
+      <w:r>
+        <w:rPr>
+          <w:rFonts w:cstheme="minorHAnsi"/>
+        </w:rPr>
+        <w:t>u</w:t>
+      </w:r>
+      <w:r>
+        <w:rPr>
+          <w:rFonts w:cstheme="minorHAnsi"/>
+          <w:vertAlign w:val="subscript"/>
+        </w:rPr>
+        <w:t>x</w:t>
+      </w:r>
+      <w:proofErr w:type="spellEnd"/>
+      <w:r>
+        <w:rPr>
+          <w:rFonts w:cstheme="minorHAnsi"/>
+        </w:rPr>
+        <w:t>, podendo ser a incerteza do diâmetro da cratera ou a da energia cinética, já identificadas na tabela 1.</w:t>
+      </w:r>
+    </w:p>
+    <w:p>
+      <w:pPr>
+        <w:jc w:val="both"/>
+        <w:rPr>
+          <w:rFonts w:cstheme="minorHAnsi"/>
+        </w:rPr>
+      </w:pPr>
+    </w:p>
+    <w:p>
+      <w:pPr>
+        <w:jc w:val="both"/>
+        <w:rPr>
+          <w:rFonts w:eastAsia="ArialMT" w:cstheme="minorHAnsi"/>
+          <w:b/>
+          <w:bCs/>
+        </w:rPr>
+      </w:pPr>
+      <w:r>
+        <w:rPr>
+          <w:rFonts w:eastAsia="ArialMT" w:cstheme="minorHAnsi"/>
+          <w:b/>
+          <w:bCs/>
+        </w:rPr>
+        <w:t xml:space="preserve">GRÁFICO </w:t>
+      </w:r>
+      <w:r>
+        <w:rPr>
+          <w:rFonts w:eastAsia="ArialMT" w:cstheme="minorHAnsi"/>
+          <w:b/>
+          <w:bCs/>
+        </w:rPr>
+        <w:t xml:space="preserve">1: </w:t>
+      </w:r>
+      <w:r>
+        <w:rPr>
+          <w:rFonts w:eastAsia="ArialMT" w:cstheme="minorHAnsi"/>
+          <w:b/>
+          <w:bCs/>
+        </w:rPr>
+        <w:t>Gráfico (Diâmetro x Energia) sem linearização</w:t>
+      </w:r>
+    </w:p>
+    <w:p>
+      <w:pPr>
+        <w:jc w:val="both"/>
+        <w:rPr>
+          <w:rFonts w:eastAsia="ArialMT" w:cstheme="minorHAnsi"/>
+          <w:b/>
+          <w:bCs/>
+        </w:rPr>
+      </w:pPr>
+      <w:r>
+        <w:rPr>
+          <w:rFonts w:eastAsia="ArialMT" w:cstheme="minorHAnsi"/>
+          <w:b/>
+          <w:bCs/>
+        </w:rPr>
+        <w:drawing>
+          <wp:inline distT="0" distB="0" distL="0" distR="0" wp14:anchorId="095E10DE" wp14:editId="2DB91E25">
+            <wp:extent cx="3855493" cy="2897967"/>
+            <wp:effectExtent l="0" t="0" r="0" b="0"/>
+            <wp:docPr id="12" name="Imagem 12"/>
+            <wp:cNvGraphicFramePr>
+              <a:graphicFrameLocks xmlns:a="http://schemas.openxmlformats.org/drawingml/2006/main" noChangeAspect="1"/>
+            </wp:cNvGraphicFramePr>
+            <a:graphic xmlns:a="http://schemas.openxmlformats.org/drawingml/2006/main">
+              <a:graphicData uri="http://schemas.openxmlformats.org/drawingml/2006/picture">
+                <pic:pic xmlns:pic="http://schemas.openxmlformats.org/drawingml/2006/picture">
+                  <pic:nvPicPr>
+                    <pic:cNvPr id="1" name=""/>
+                    <pic:cNvPicPr/>
+                  </pic:nvPicPr>
+                  <pic:blipFill>
+                    <a:blip r:embed="rId10"/>
+                    <a:stretch>
+                      <a:fillRect/>
+                    </a:stretch>
+                  </pic:blipFill>
+                  <pic:spPr>
+                    <a:xfrm>
+                      <a:off x="0" y="0"/>
+                      <a:ext cx="3860221" cy="2901521"/>
+                    </a:xfrm>
+                    <a:prstGeom prst="rect">
+                      <a:avLst/>
+                    </a:prstGeom>
+                  </pic:spPr>
+                </pic:pic>
+              </a:graphicData>
+            </a:graphic>
+          </wp:inline>
+        </w:drawing>
+      </w:r>
+    </w:p>
+    <w:p>
+      <w:pPr>
+        <w:jc w:val="both"/>
+        <w:rPr>
+          <w:rFonts w:cstheme="minorHAnsi"/>
+        </w:rPr>
+      </w:pPr>
+      <w:r>
+        <w:rPr>
+          <w:rFonts w:cstheme="minorHAnsi"/>
+        </w:rPr>
+        <w:t xml:space="preserve">O gráfico 1 acima apresenta os diâmetros das crateras, em cm, em função das energias associada na dinâmica. </w:t>
+      </w:r>
+    </w:p>
+    <w:p>
+      <w:pPr>
+        <w:jc w:val="both"/>
+        <w:rPr>
+          <w:rFonts w:cstheme="minorHAnsi"/>
+        </w:rPr>
+      </w:pPr>
+    </w:p>
+    <w:p>
+      <w:pPr>
+        <w:jc w:val="both"/>
+        <w:rPr>
+          <w:rFonts w:eastAsia="ArialMT" w:cstheme="minorHAnsi"/>
+          <w:b/>
+          <w:bCs/>
+        </w:rPr>
+      </w:pPr>
+      <w:r>
+        <w:rPr>
+          <w:rFonts w:eastAsia="ArialMT" w:cstheme="minorHAnsi"/>
+          <w:b/>
+          <w:bCs/>
+        </w:rPr>
+        <w:t xml:space="preserve">GRÁFICO </w:t>
+      </w:r>
+      <w:r>
+        <w:rPr>
+          <w:rFonts w:eastAsia="ArialMT" w:cstheme="minorHAnsi"/>
+          <w:b/>
+          <w:bCs/>
+        </w:rPr>
+        <w:t>2</w:t>
+      </w:r>
+      <w:r>
+        <w:rPr>
+          <w:rFonts w:eastAsia="ArialMT" w:cstheme="minorHAnsi"/>
+          <w:b/>
+          <w:bCs/>
+        </w:rPr>
+        <w:t>: Gráfico (</w:t>
+      </w:r>
+      <w:proofErr w:type="gramStart"/>
+      <w:r>
+        <w:rPr>
+          <w:rFonts w:eastAsia="ArialMT" w:cstheme="minorHAnsi"/>
+          <w:b/>
+          <w:bCs/>
+        </w:rPr>
+        <w:t>Log(</w:t>
+      </w:r>
+      <w:proofErr w:type="gramEnd"/>
+      <w:r>
+        <w:rPr>
+          <w:rFonts w:eastAsia="ArialMT" w:cstheme="minorHAnsi"/>
+          <w:b/>
+          <w:bCs/>
+        </w:rPr>
+        <w:t>Diâmetro</w:t>
+      </w:r>
+      <w:r>
+        <w:rPr>
+          <w:rFonts w:eastAsia="ArialMT" w:cstheme="minorHAnsi"/>
+          <w:b/>
+          <w:bCs/>
+        </w:rPr>
+        <w:t>)</w:t>
+      </w:r>
+      <w:r>
+        <w:rPr>
+          <w:rFonts w:eastAsia="ArialMT" w:cstheme="minorHAnsi"/>
+          <w:b/>
+          <w:bCs/>
+        </w:rPr>
+        <w:t xml:space="preserve"> x </w:t>
+      </w:r>
+      <w:r>
+        <w:rPr>
+          <w:rFonts w:eastAsia="ArialMT" w:cstheme="minorHAnsi"/>
+          <w:b/>
+          <w:bCs/>
+        </w:rPr>
+        <w:t>Log(</w:t>
+      </w:r>
+      <w:r>
+        <w:rPr>
+          <w:rFonts w:eastAsia="ArialMT" w:cstheme="minorHAnsi"/>
+          <w:b/>
+          <w:bCs/>
+        </w:rPr>
+        <w:t>Energia)</w:t>
+      </w:r>
+      <w:r>
+        <w:rPr>
+          <w:rFonts w:eastAsia="ArialMT" w:cstheme="minorHAnsi"/>
+          <w:b/>
+          <w:bCs/>
+        </w:rPr>
+        <w:t>)</w:t>
+      </w:r>
+      <w:r>
+        <w:rPr>
+          <w:rFonts w:eastAsia="ArialMT" w:cstheme="minorHAnsi"/>
+          <w:b/>
+          <w:bCs/>
+        </w:rPr>
+        <w:t xml:space="preserve"> </w:t>
+      </w:r>
+      <w:r>
+        <w:rPr>
+          <w:rFonts w:eastAsia="ArialMT" w:cstheme="minorHAnsi"/>
+          <w:b/>
+          <w:bCs/>
+        </w:rPr>
+        <w:t>co</w:t>
+      </w:r>
+      <w:r>
+        <w:rPr>
+          <w:rFonts w:eastAsia="ArialMT" w:cstheme="minorHAnsi"/>
+          <w:b/>
+          <w:bCs/>
+        </w:rPr>
+        <w:t>m linearização</w:t>
+      </w:r>
+    </w:p>
+    <w:p>
+      <w:pPr>
+        <w:jc w:val="both"/>
+        <w:rPr>
+          <w:rFonts w:cstheme="minorHAnsi"/>
+        </w:rPr>
+      </w:pPr>
+      <w:r>
+        <w:rPr>
+          <w:rFonts w:cstheme="minorHAnsi"/>
+        </w:rPr>
+        <w:drawing>
+          <wp:inline distT="0" distB="0" distL="0" distR="0" wp14:anchorId="4E9D1D95" wp14:editId="6E2D8724">
+            <wp:extent cx="3807726" cy="2894750"/>
+            <wp:effectExtent l="0" t="0" r="2540" b="1270"/>
+            <wp:docPr id="13" name="Imagem 13"/>
+            <wp:cNvGraphicFramePr>
+              <a:graphicFrameLocks xmlns:a="http://schemas.openxmlformats.org/drawingml/2006/main" noChangeAspect="1"/>
+            </wp:cNvGraphicFramePr>
+            <a:graphic xmlns:a="http://schemas.openxmlformats.org/drawingml/2006/main">
+              <a:graphicData uri="http://schemas.openxmlformats.org/drawingml/2006/picture">
+                <pic:pic xmlns:pic="http://schemas.openxmlformats.org/drawingml/2006/picture">
+                  <pic:nvPicPr>
+                    <pic:cNvPr id="1" name=""/>
+                    <pic:cNvPicPr/>
+                  </pic:nvPicPr>
+                  <pic:blipFill>
+                    <a:blip r:embed="rId11"/>
+                    <a:stretch>
+                      <a:fillRect/>
+                    </a:stretch>
+                  </pic:blipFill>
+                  <pic:spPr>
+                    <a:xfrm>
+                      <a:off x="0" y="0"/>
+                      <a:ext cx="3816567" cy="2901471"/>
+                    </a:xfrm>
+                    <a:prstGeom prst="rect">
+                      <a:avLst/>
+                    </a:prstGeom>
+                  </pic:spPr>
+                </pic:pic>
+              </a:graphicData>
+            </a:graphic>
+          </wp:inline>
+        </w:drawing>
+      </w:r>
+    </w:p>
+    <w:p>
+      <w:pPr>
+        <w:jc w:val="both"/>
+        <w:rPr>
+          <w:rFonts w:cstheme="minorHAnsi"/>
+          <w:i/>
+          <w:iCs/>
+        </w:rPr>
+      </w:pPr>
+      <w:r>
+        <w:rPr>
+          <w:rFonts w:cstheme="minorHAnsi"/>
+        </w:rPr>
+        <w:t xml:space="preserve">O gráfico 2 acima apresenta o logaritmo dos diâmetros em função do logaritmo das energias associadas na dinâmica. </w:t>
+      </w:r>
+      <w:r>
+        <w:rPr>
+          <w:rFonts w:cstheme="minorHAnsi"/>
+        </w:rPr>
+        <w:t xml:space="preserve">A reta traçada é resultado de um cálculo computacional utilizando o </w:t>
+      </w:r>
+      <w:r>
+        <w:rPr>
+          <w:rFonts w:cstheme="minorHAnsi"/>
+        </w:rPr>
+        <w:lastRenderedPageBreak/>
+        <w:t xml:space="preserve">MMQ, obtendo o coeficiente desta reta (n = 0.24 +/- 0.02) e a intercepção da reta com o eixo y (log(c) = 0.29 +/- 0.02). O uso dos nomes destas variáveis será importante para o </w:t>
+      </w:r>
+      <w:r>
+        <w:rPr>
+          <w:rFonts w:cstheme="minorHAnsi"/>
+          <w:i/>
+          <w:iCs/>
+        </w:rPr>
+        <w:t>A</w:t>
+      </w:r>
+      <w:r>
+        <w:rPr>
+          <w:rFonts w:cstheme="minorHAnsi"/>
+          <w:i/>
+          <w:iCs/>
+        </w:rPr>
+        <w:t>nexo</w:t>
+      </w:r>
+      <w:r>
+        <w:rPr>
+          <w:rFonts w:cstheme="minorHAnsi"/>
+          <w:i/>
+          <w:iCs/>
+        </w:rPr>
+        <w:t xml:space="preserve"> </w:t>
+      </w:r>
+      <w:r>
+        <w:rPr>
+          <w:rFonts w:cstheme="minorHAnsi"/>
+          <w:i/>
+          <w:iCs/>
+        </w:rPr>
+        <w:t>II</w:t>
+      </w:r>
+      <w:r>
+        <w:rPr>
+          <w:rFonts w:cstheme="minorHAnsi"/>
+          <w:i/>
+          <w:iCs/>
+        </w:rPr>
+        <w:t>.</w:t>
+      </w:r>
+    </w:p>
+    <w:p>
+      <w:pPr>
+        <w:jc w:val="both"/>
+        <w:rPr>
+          <w:rFonts w:cstheme="minorHAnsi"/>
+        </w:rPr>
+      </w:pPr>
+    </w:p>
+    <w:p>
+      <w:pPr>
+        <w:jc w:val="center"/>
+        <w:rPr>
+          <w:rFonts w:eastAsia="ArialMT" w:cstheme="minorHAnsi"/>
+          <w:b/>
+          <w:bCs/>
+          <w:sz w:val="28"/>
+          <w:szCs w:val="28"/>
+        </w:rPr>
+      </w:pPr>
+      <w:r>
+        <w:rPr>
+          <w:rFonts w:eastAsia="ArialMT" w:cstheme="minorHAnsi"/>
+          <w:b/>
+          <w:bCs/>
+          <w:sz w:val="28"/>
+          <w:szCs w:val="28"/>
+        </w:rPr>
+        <w:t>Anexo I</w:t>
+      </w:r>
+      <w:r>
+        <w:rPr>
+          <w:rFonts w:eastAsia="ArialMT" w:cstheme="minorHAnsi"/>
+          <w:b/>
+          <w:bCs/>
+          <w:sz w:val="28"/>
+          <w:szCs w:val="28"/>
+        </w:rPr>
+        <w:t>I</w:t>
+      </w:r>
+      <w:r>
+        <w:rPr>
+          <w:rFonts w:eastAsia="ArialMT" w:cstheme="minorHAnsi"/>
+          <w:b/>
+          <w:bCs/>
+          <w:sz w:val="28"/>
+          <w:szCs w:val="28"/>
+        </w:rPr>
+        <w:t xml:space="preserve"> – </w:t>
+      </w:r>
+      <w:r>
+        <w:rPr>
+          <w:rFonts w:eastAsia="ArialMT" w:cstheme="minorHAnsi"/>
+          <w:b/>
+          <w:bCs/>
+          <w:sz w:val="28"/>
+          <w:szCs w:val="28"/>
+        </w:rPr>
+        <w:t>Linearização</w:t>
+      </w:r>
+    </w:p>
+    <w:p>
+      <w:pPr>
+        <w:jc w:val="both"/>
+        <w:rPr>
+          <w:rFonts w:eastAsia="ArialMT" w:cstheme="minorHAnsi"/>
+          <w:b/>
+          <w:bCs/>
+        </w:rPr>
+      </w:pPr>
+    </w:p>
+    <w:p>
+      <w:pPr>
+        <w:jc w:val="both"/>
+        <w:rPr>
+          <w:rFonts w:cstheme="minorHAnsi"/>
+        </w:rPr>
+      </w:pPr>
+      <w:r>
+        <w:rPr>
+          <w:rFonts w:cstheme="minorHAnsi"/>
+        </w:rPr>
+        <w:t xml:space="preserve">A fórmula teórica que relaciona </w:t>
+      </w:r>
+      <w:r>
+        <w:rPr>
+          <w:rFonts w:cstheme="minorHAnsi"/>
+        </w:rPr>
+        <w:t xml:space="preserve">o diâmetro da cratera após o lançamento com a energia cinética é dada pela forma exponencial </w:t>
+      </w:r>
+      <w:r>
+        <w:rPr>
+          <w:rFonts w:cstheme="minorHAnsi"/>
+        </w:rPr>
+        <w:t>(</w:t>
+      </w:r>
+      <w:r>
+        <w:rPr>
+          <w:rFonts w:cstheme="minorHAnsi"/>
+          <w:i/>
+          <w:iCs/>
+        </w:rPr>
+        <w:t xml:space="preserve">D = </w:t>
+      </w:r>
+      <w:proofErr w:type="spellStart"/>
+      <w:r>
+        <w:rPr>
+          <w:rFonts w:cstheme="minorHAnsi"/>
+          <w:i/>
+          <w:iCs/>
+        </w:rPr>
+        <w:t>cE</w:t>
+      </w:r>
+      <w:r>
+        <w:rPr>
+          <w:rFonts w:cstheme="minorHAnsi"/>
+          <w:i/>
+          <w:iCs/>
+          <w:vertAlign w:val="superscript"/>
+        </w:rPr>
+        <w:t>n</w:t>
+      </w:r>
+      <w:proofErr w:type="spellEnd"/>
+      <w:r>
+        <w:rPr>
+          <w:rFonts w:cstheme="minorHAnsi"/>
+        </w:rPr>
+        <w:t>)</w:t>
+      </w:r>
+      <w:r>
+        <w:rPr>
+          <w:rFonts w:cstheme="minorHAnsi"/>
+        </w:rPr>
+        <w:t xml:space="preserve"> (*)</w:t>
+      </w:r>
+      <w:r>
+        <w:rPr>
+          <w:rFonts w:cstheme="minorHAnsi"/>
+        </w:rPr>
+        <w:t>, D sendo o diâmetro, E a energia cinética, c e n duas constantes.</w:t>
+      </w:r>
+    </w:p>
+    <w:p>
+      <w:pPr>
+        <w:jc w:val="both"/>
+        <w:rPr>
+          <w:rFonts w:cstheme="minorHAnsi"/>
+        </w:rPr>
+      </w:pPr>
+      <w:r>
+        <w:rPr>
+          <w:rFonts w:cstheme="minorHAnsi"/>
+        </w:rPr>
+        <w:t>É possível, a partir de análise dimensional encontrar as unidades de medida de cada variável</w:t>
+      </w:r>
+      <w:r>
+        <w:rPr>
+          <w:rFonts w:cstheme="minorHAnsi"/>
+        </w:rPr>
+        <w:br/>
+        <w:t>D = [m]</w:t>
+      </w:r>
+      <w:r>
+        <w:rPr>
+          <w:rFonts w:cstheme="minorHAnsi"/>
+        </w:rPr>
+        <w:tab/>
+      </w:r>
+      <w:r>
+        <w:rPr>
+          <w:rFonts w:cstheme="minorHAnsi"/>
+        </w:rPr>
+        <w:tab/>
+        <w:t>E = [J]</w:t>
+      </w:r>
+      <w:r>
+        <w:rPr>
+          <w:rFonts w:cstheme="minorHAnsi"/>
+        </w:rPr>
+        <w:tab/>
+      </w:r>
+      <w:r>
+        <w:rPr>
+          <w:rFonts w:cstheme="minorHAnsi"/>
+        </w:rPr>
+        <w:tab/>
+        <w:t>c = [m/J]</w:t>
+      </w:r>
+      <w:r>
+        <w:rPr>
+          <w:rFonts w:cstheme="minorHAnsi"/>
+        </w:rPr>
+        <w:tab/>
+        <w:t xml:space="preserve">n = </w:t>
+      </w:r>
+      <w:r>
+        <w:rPr>
+          <w:rFonts w:cstheme="minorHAnsi"/>
+        </w:rPr>
+        <w:t>constante adimensional</w:t>
+      </w:r>
+    </w:p>
+    <w:p>
+      <w:pPr>
+        <w:jc w:val="both"/>
+        <w:rPr>
+          <w:rFonts w:eastAsia="ArialMT" w:cstheme="minorHAnsi"/>
+        </w:rPr>
+      </w:pPr>
+      <w:r>
+        <w:rPr>
+          <w:rFonts w:eastAsia="ArialMT" w:cstheme="minorHAnsi"/>
+        </w:rPr>
+        <w:t>A fórmula</w:t>
+      </w:r>
+      <w:r>
+        <w:rPr>
+          <w:rFonts w:eastAsia="ArialMT" w:cstheme="minorHAnsi"/>
+        </w:rPr>
+        <w:t xml:space="preserve"> (*) possui caráter exponencial. Qualitativamente, é possível observar esse caráter com o </w:t>
+      </w:r>
+      <w:r>
+        <w:rPr>
+          <w:rFonts w:eastAsia="ArialMT" w:cstheme="minorHAnsi"/>
+          <w:i/>
+          <w:iCs/>
+        </w:rPr>
+        <w:t>G</w:t>
+      </w:r>
+      <w:r>
+        <w:rPr>
+          <w:rFonts w:eastAsia="ArialMT" w:cstheme="minorHAnsi"/>
+          <w:i/>
+          <w:iCs/>
+        </w:rPr>
+        <w:t>ráfico 1</w:t>
+      </w:r>
+      <w:r>
+        <w:rPr>
+          <w:rFonts w:eastAsia="ArialMT" w:cstheme="minorHAnsi"/>
+        </w:rPr>
+        <w:t>.</w:t>
+      </w:r>
+    </w:p>
+    <w:p>
+      <w:pPr>
+        <w:jc w:val="both"/>
+        <w:rPr>
+          <w:rFonts w:eastAsia="ArialMT" w:cstheme="minorHAnsi"/>
+        </w:rPr>
+      </w:pPr>
+      <w:r>
+        <w:rPr>
+          <w:rFonts w:eastAsia="ArialMT" w:cstheme="minorHAnsi"/>
+        </w:rPr>
+        <w:t>Para melhor análise</w:t>
+      </w:r>
+      <w:r>
+        <w:rPr>
+          <w:rFonts w:eastAsia="ArialMT" w:cstheme="minorHAnsi"/>
+        </w:rPr>
+        <w:t>, foi realizado a linearização da forma exponencial, obtendo uma função afim por logaritmos, observe</w:t>
+      </w:r>
+    </w:p>
+    <w:p>
+      <w:pPr>
+        <w:jc w:val="both"/>
+        <w:rPr>
+          <w:rFonts w:ascii="Cambria Math" w:hAnsi="Cambria Math"/>
+          <w:i/>
+        </w:rPr>
+      </w:pPr>
+      <m:oMathPara>
+        <m:oMath>
+          <m:r>
+            <w:rPr>
+              <w:rFonts w:ascii="Cambria Math" w:eastAsia="ArialMT" w:hAnsi="Cambria Math" w:cstheme="minorHAnsi"/>
+            </w:rPr>
+            <m:t>D = c</m:t>
+          </m:r>
+          <m:sSup>
+            <m:sSupPr>
+              <m:ctrlPr>
+                <w:rPr>
+                  <w:rFonts w:ascii="Cambria Math" w:eastAsia="ArialMT" w:hAnsi="Cambria Math" w:cstheme="minorHAnsi"/>
+                  <w:i/>
+                </w:rPr>
+              </m:ctrlPr>
+            </m:sSupPr>
+            <m:e>
+              <m:r>
+                <w:rPr>
+                  <w:rFonts w:ascii="Cambria Math" w:eastAsia="ArialMT" w:hAnsi="Cambria Math" w:cstheme="minorHAnsi"/>
+                </w:rPr>
+                <m:t>E</m:t>
+              </m:r>
+            </m:e>
+            <m:sup>
+              <m:r>
+                <w:rPr>
+                  <w:rFonts w:ascii="Cambria Math" w:eastAsia="ArialMT" w:hAnsi="Cambria Math" w:cstheme="minorHAnsi"/>
+                </w:rPr>
+                <m:t>n</m:t>
+              </m:r>
+            </m:sup>
+          </m:sSup>
+          <m:r>
+            <w:rPr>
+              <w:rFonts w:ascii="Cambria Math" w:eastAsia="ArialMT" w:hAnsi="Cambria Math" w:cstheme="minorHAnsi"/>
+            </w:rPr>
+            <m:t xml:space="preserve"> </m:t>
+          </m:r>
+          <m:r>
+            <w:rPr>
+              <w:rFonts w:ascii="Cambria Math" w:eastAsia="ArialMT" w:hAnsi="Cambria Math" w:cstheme="minorHAnsi"/>
+            </w:rPr>
+            <m:t xml:space="preserve"> </m:t>
+          </m:r>
+          <m:r>
+            <w:rPr>
+              <w:rFonts w:ascii="Cambria Math" w:eastAsia="ArialMT" w:hAnsi="Cambria Math" w:cstheme="minorHAnsi"/>
+            </w:rPr>
+            <m:t>→</m:t>
+          </m:r>
+          <m:r>
+            <w:rPr>
+              <w:rFonts w:ascii="Cambria Math" w:hAnsi="Cambria Math"/>
+            </w:rPr>
+            <m:t xml:space="preserve"> </m:t>
+          </m:r>
+          <m:r>
+            <w:rPr>
+              <w:rFonts w:ascii="Cambria Math" w:hAnsi="Cambria Math"/>
+            </w:rPr>
+            <m:t xml:space="preserve"> </m:t>
+          </m:r>
+          <m:r>
+            <w:rPr>
+              <w:rFonts w:ascii="Cambria Math" w:hAnsi="Cambria Math"/>
+            </w:rPr>
+            <m:t>log(D) = nlog(E) + log(c)</m:t>
+          </m:r>
+        </m:oMath>
+      </m:oMathPara>
+    </w:p>
+    <w:p>
+      <w:pPr>
+        <w:jc w:val="both"/>
+        <w:rPr>
+          <w:rFonts w:cstheme="minorHAnsi"/>
+        </w:rPr>
+      </w:pPr>
+      <w:r>
+        <w:rPr>
+          <w:rFonts w:cstheme="minorHAnsi"/>
+        </w:rPr>
+        <w:t xml:space="preserve">Com a análise gráfica no </w:t>
+      </w:r>
+      <w:r>
+        <w:rPr>
+          <w:rFonts w:cstheme="minorHAnsi"/>
+          <w:i/>
+          <w:iCs/>
+        </w:rPr>
+        <w:t>Gráfico 2</w:t>
+      </w:r>
+      <w:r>
+        <w:rPr>
+          <w:rFonts w:cstheme="minorHAnsi"/>
+        </w:rPr>
+        <w:t>, obtemos a mesma equação com as constantes ajustadas</w:t>
+      </w:r>
+    </w:p>
+    <w:p>
+      <w:pPr>
+        <w:jc w:val="center"/>
+        <w:rPr>
+          <w:rFonts w:eastAsiaTheme="minorEastAsia" w:cstheme="minorHAnsi"/>
+        </w:rPr>
+      </w:pPr>
+      <m:oMath>
+        <m:r>
+          <w:rPr>
+            <w:rFonts w:ascii="Cambria Math" w:hAnsi="Cambria Math"/>
+          </w:rPr>
+          <m:t xml:space="preserve">log(D) = </m:t>
+        </m:r>
+        <m:r>
+          <w:rPr>
+            <w:rFonts w:ascii="Cambria Math" w:hAnsi="Cambria Math"/>
+          </w:rPr>
+          <m:t>0.24∙</m:t>
+        </m:r>
+        <m:r>
+          <w:rPr>
+            <w:rFonts w:ascii="Cambria Math" w:hAnsi="Cambria Math"/>
+          </w:rPr>
+          <m:t xml:space="preserve">log(E) + </m:t>
+        </m:r>
+        <m:r>
+          <w:rPr>
+            <w:rFonts w:ascii="Cambria Math" w:hAnsi="Cambria Math"/>
+          </w:rPr>
+          <m:t xml:space="preserve">0.29 </m:t>
+        </m:r>
+        <m:r>
+          <w:rPr>
+            <w:rFonts w:ascii="Cambria Math" w:hAnsi="Cambria Math"/>
+          </w:rPr>
+          <m:t xml:space="preserve"> </m:t>
+        </m:r>
+        <m:r>
+          <w:rPr>
+            <w:rFonts w:ascii="Cambria Math" w:hAnsi="Cambria Math"/>
+          </w:rPr>
+          <m:t>→</m:t>
+        </m:r>
+        <m:r>
+          <w:rPr>
+            <w:rFonts w:ascii="Cambria Math" w:hAnsi="Cambria Math"/>
+          </w:rPr>
+          <m:t xml:space="preserve"> </m:t>
+        </m:r>
+        <m:r>
+          <w:rPr>
+            <w:rFonts w:ascii="Cambria Math" w:hAnsi="Cambria Math"/>
+          </w:rPr>
+          <m:t xml:space="preserve"> D = </m:t>
+        </m:r>
+        <m:r>
+          <w:rPr>
+            <w:rFonts w:ascii="Cambria Math" w:hAnsi="Cambria Math"/>
+          </w:rPr>
+          <m:t>(</m:t>
+        </m:r>
+        <m:r>
+          <w:rPr>
+            <w:rFonts w:ascii="Cambria Math" w:hAnsi="Cambria Math"/>
+          </w:rPr>
+          <m:t>0.29</m:t>
+        </m:r>
+        <m:r>
+          <w:rPr>
+            <w:rFonts w:ascii="Cambria Math" w:hAnsi="Cambria Math"/>
+          </w:rPr>
+          <m:t xml:space="preserve"> +/- 0.02)</m:t>
+        </m:r>
+        <m:r>
+          <w:rPr>
+            <w:rFonts w:ascii="Cambria Math" w:hAnsi="Cambria Math"/>
+          </w:rPr>
+          <m:t>∙</m:t>
+        </m:r>
+        <m:sSup>
+          <m:sSupPr>
+            <m:ctrlPr>
+              <w:rPr>
+                <w:rFonts w:ascii="Cambria Math" w:hAnsi="Cambria Math"/>
+                <w:i/>
+              </w:rPr>
+            </m:ctrlPr>
+          </m:sSupPr>
+          <m:e>
+            <m:r>
+              <w:rPr>
+                <w:rFonts w:ascii="Cambria Math" w:hAnsi="Cambria Math"/>
+              </w:rPr>
+              <m:t>E</m:t>
+            </m:r>
+          </m:e>
+          <m:sup>
+            <m:r>
+              <w:rPr>
+                <w:rFonts w:ascii="Cambria Math" w:hAnsi="Cambria Math"/>
+              </w:rPr>
+              <m:t>(</m:t>
+            </m:r>
+            <m:r>
+              <w:rPr>
+                <w:rFonts w:ascii="Cambria Math" w:hAnsi="Cambria Math"/>
+              </w:rPr>
+              <m:t>0.24</m:t>
+            </m:r>
+            <m:r>
+              <w:rPr>
+                <w:rFonts w:ascii="Cambria Math" w:hAnsi="Cambria Math"/>
+              </w:rPr>
+              <m:t xml:space="preserve"> +/- 0.02)</m:t>
+            </m:r>
+          </m:sup>
+        </m:sSup>
+      </m:oMath>
+      <w:r>
+        <w:rPr>
+          <w:rFonts w:eastAsiaTheme="minorEastAsia" w:cstheme="minorHAnsi"/>
+        </w:rPr>
+        <w:t xml:space="preserve"> </w:t>
       </w:r>
     </w:p>
     <w:p>
@@ -251,6 +2023,103 @@
     </w:sectPr>
   </w:body>
 </w:document>
+</file>
+
+<file path=word/numbering.xml><?xml version="1.0" encoding="utf-8"?>
+<w:numbering xmlns:wpc="http://schemas.microsoft.com/office/word/2010/wordprocessingCanvas" xmlns:cx="http://schemas.microsoft.com/office/drawing/2014/chartex" xmlns:cx1="http://schemas.microsoft.com/office/drawing/2015/9/8/chartex" xmlns:cx2="http://schemas.microsoft.com/office/drawing/2015/10/21/chartex" xmlns:cx3="http://schemas.microsoft.com/office/drawing/2016/5/9/chartex" xmlns:cx4="http://schemas.microsoft.com/office/drawing/2016/5/10/chartex" xmlns:cx5="http://schemas.microsoft.com/office/drawing/2016/5/11/chartex" xmlns:cx6="http://schemas.microsoft.com/office/drawing/2016/5/12/chartex" xmlns:cx7="http://schemas.microsoft.com/office/drawing/2016/5/13/chartex" xmlns:cx8="http://schemas.microsoft.com/office/drawing/2016/5/14/chartex" xmlns:mc="http://schemas.openxmlformats.org/markup-compatibility/2006" xmlns:aink="http://schemas.microsoft.com/office/drawing/2016/ink" xmlns:am3d="http://schemas.microsoft.com/office/drawing/2017/model3d" xmlns:o="urn:schemas-microsoft-com:office:office" xmlns:oel="http://schemas.microsoft.com/office/2019/extlst" xmlns:r="http://schemas.openxmlformats.org/officeDocument/2006/relationships" xmlns:m="http://schemas.openxmlformats.org/officeDocument/2006/math" xmlns:v="urn:schemas-microsoft-com:vml" xmlns:wp14="http://schemas.microsoft.com/office/word/2010/wordprocessingDrawing" xmlns:wp="http://schemas.openxmlformats.org/drawingml/2006/wordprocessingDrawing" xmlns:w10="urn:schemas-microsoft-com:office:word" xmlns:w="http://schemas.openxmlformats.org/wordprocessingml/2006/main" xmlns:w14="http://schemas.microsoft.com/office/word/2010/wordml" xmlns:w15="http://schemas.microsoft.com/office/word/2012/wordml" xmlns:w16cex="http://schemas.microsoft.com/office/word/2018/wordml/cex" xmlns:w16cid="http://schemas.microsoft.com/office/word/2016/wordml/cid" xmlns:w16="http://schemas.microsoft.com/office/word/2018/wordml" xmlns:w16sdtdh="http://schemas.microsoft.com/office/word/2020/wordml/sdtdatahash" xmlns:w16se="http://schemas.microsoft.com/office/word/2015/wordml/symex" xmlns:wpg="http://schemas.microsoft.com/office/word/2010/wordprocessingGroup" xmlns:wpi="http://schemas.microsoft.com/office/word/2010/wordprocessingInk" xmlns:wne="http://schemas.microsoft.com/office/word/2006/wordml" xmlns:wps="http://schemas.microsoft.com/office/word/2010/wordprocessingShape" mc:Ignorable="w14 w15 w16se w16cid w16 w16cex w16sdtdh wp14">
+  <w:abstractNum w:abstractNumId="0" w15:restartNumberingAfterBreak="0">
+    <w:nsid w:val="348A60D8"/>
+    <w:multiLevelType w:val="hybridMultilevel"/>
+    <w:tmpl w:val="7F0E9B22"/>
+    <w:lvl w:ilvl="0" w:tplc="AD400DB6">
+      <w:start w:val="1"/>
+      <w:numFmt w:val="decimal"/>
+      <w:lvlText w:val="%1."/>
+      <w:lvlJc w:val="left"/>
+      <w:pPr>
+        <w:ind w:left="720" w:hanging="360"/>
+      </w:pPr>
+      <w:rPr>
+        <w:rFonts w:hint="default"/>
+      </w:rPr>
+    </w:lvl>
+    <w:lvl w:ilvl="1" w:tplc="04160019">
+      <w:start w:val="1"/>
+      <w:numFmt w:val="lowerLetter"/>
+      <w:lvlText w:val="%2."/>
+      <w:lvlJc w:val="left"/>
+      <w:pPr>
+        <w:ind w:left="1440" w:hanging="360"/>
+      </w:pPr>
+    </w:lvl>
+    <w:lvl w:ilvl="2" w:tplc="0416001B">
+      <w:start w:val="1"/>
+      <w:numFmt w:val="lowerRoman"/>
+      <w:lvlText w:val="%3."/>
+      <w:lvlJc w:val="right"/>
+      <w:pPr>
+        <w:ind w:left="2160" w:hanging="180"/>
+      </w:pPr>
+    </w:lvl>
+    <w:lvl w:ilvl="3" w:tplc="0416000F">
+      <w:start w:val="1"/>
+      <w:numFmt w:val="decimal"/>
+      <w:lvlText w:val="%4."/>
+      <w:lvlJc w:val="left"/>
+      <w:pPr>
+        <w:ind w:left="2880" w:hanging="360"/>
+      </w:pPr>
+    </w:lvl>
+    <w:lvl w:ilvl="4" w:tplc="04160019">
+      <w:start w:val="1"/>
+      <w:numFmt w:val="lowerLetter"/>
+      <w:lvlText w:val="%5."/>
+      <w:lvlJc w:val="left"/>
+      <w:pPr>
+        <w:ind w:left="3600" w:hanging="360"/>
+      </w:pPr>
+    </w:lvl>
+    <w:lvl w:ilvl="5" w:tplc="0416001B">
+      <w:start w:val="1"/>
+      <w:numFmt w:val="lowerRoman"/>
+      <w:lvlText w:val="%6."/>
+      <w:lvlJc w:val="right"/>
+      <w:pPr>
+        <w:ind w:left="4320" w:hanging="180"/>
+      </w:pPr>
+    </w:lvl>
+    <w:lvl w:ilvl="6" w:tplc="0416000F">
+      <w:start w:val="1"/>
+      <w:numFmt w:val="decimal"/>
+      <w:lvlText w:val="%7."/>
+      <w:lvlJc w:val="left"/>
+      <w:pPr>
+        <w:ind w:left="5040" w:hanging="360"/>
+      </w:pPr>
+    </w:lvl>
+    <w:lvl w:ilvl="7" w:tplc="04160019">
+      <w:start w:val="1"/>
+      <w:numFmt w:val="lowerLetter"/>
+      <w:lvlText w:val="%8."/>
+      <w:lvlJc w:val="left"/>
+      <w:pPr>
+        <w:ind w:left="5760" w:hanging="360"/>
+      </w:pPr>
+    </w:lvl>
+    <w:lvl w:ilvl="8" w:tplc="0416001B">
+      <w:start w:val="1"/>
+      <w:numFmt w:val="lowerRoman"/>
+      <w:lvlText w:val="%9."/>
+      <w:lvlJc w:val="right"/>
+      <w:pPr>
+        <w:ind w:left="6480" w:hanging="180"/>
+      </w:pPr>
+    </w:lvl>
+  </w:abstractNum>
+  <w:num w:numId="1" w16cid:durableId="1155729233">
+    <w:abstractNumId w:val="0"/>
+  </w:num>
+</w:numbering>
 </file>
 
 <file path=word/styles.xml><?xml version="1.0" encoding="utf-8"?>
@@ -651,11 +2520,11 @@
   <w:style w:type="paragraph" w:default="1" w:styleId="Normal">
     <w:name w:val="Normal"/>
     <w:qFormat/>
+    <w:rsid w:val="00776FFF"/>
   </w:style>
   <w:style w:type="character" w:default="1" w:styleId="Fontepargpadro">
     <w:name w:val="Default Paragraph Font"/>
     <w:uiPriority w:val="1"/>
-    <w:semiHidden/>
     <w:unhideWhenUsed/>
   </w:style>
   <w:style w:type="table" w:default="1" w:styleId="Tabelanormal">
@@ -678,6 +2547,27 @@
     <w:uiPriority w:val="99"/>
     <w:semiHidden/>
     <w:unhideWhenUsed/>
+  </w:style>
+  <w:style w:type="paragraph" w:styleId="PargrafodaLista">
+    <w:name w:val="List Paragraph"/>
+    <w:basedOn w:val="Normal"/>
+    <w:uiPriority w:val="34"/>
+    <w:qFormat/>
+    <w:rsid w:val="00985D40"/>
+    <w:pPr>
+      <w:ind w:left="720"/>
+      <w:contextualSpacing/>
+    </w:pPr>
+  </w:style>
+  <w:style w:type="character" w:styleId="TextodoEspaoReservado">
+    <w:name w:val="Placeholder Text"/>
+    <w:basedOn w:val="Fontepargpadro"/>
+    <w:uiPriority w:val="99"/>
+    <w:semiHidden/>
+    <w:rsid w:val="008232AC"/>
+    <w:rPr>
+      <w:color w:val="808080"/>
+    </w:rPr>
   </w:style>
 </w:styles>
 </file>

--- a/RELATÓRIO 4.docx
+++ b/RELATÓRIO 4.docx
@@ -176,6 +176,7 @@
       <w:r>
         <w:rPr>
           <w:rFonts w:cstheme="minorHAnsi"/>
+          <w:noProof/>
         </w:rPr>
         <w:drawing>
           <wp:inline distT="0" distB="0" distL="0" distR="0" wp14:anchorId="4FE3A964" wp14:editId="6936CF4F">
@@ -408,19 +409,7 @@
           <w:rFonts w:cstheme="minorHAnsi"/>
         </w:rPr>
         <w:tab/>
-        <w:t xml:space="preserve">Incerteza do zero – tipo de incerteza triangular </w:t>
-      </w:r>
-      <w:r>
-        <w:rPr>
-          <w:rFonts w:cstheme="minorHAnsi"/>
-        </w:rPr>
-        <w:t>(a/2√6)</w:t>
-      </w:r>
-      <w:r>
-        <w:rPr>
-          <w:rFonts w:cstheme="minorHAnsi"/>
-        </w:rPr>
-        <w:t xml:space="preserve"> com a = 0.1 cm</w:t>
+        <w:t>Incerteza do zero – tipo de incerteza triangular (a/2√6) com a = 0.1 cm</w:t>
       </w:r>
       <w:r>
         <w:rPr>
@@ -613,6 +602,7 @@
       <w:r>
         <w:rPr>
           <w:rFonts w:cstheme="minorHAnsi"/>
+          <w:noProof/>
         </w:rPr>
         <w:drawing>
           <wp:inline distT="0" distB="0" distL="0" distR="0" wp14:anchorId="73784F0C" wp14:editId="20587CB7">
@@ -876,67 +866,28 @@
           <w:b/>
           <w:bCs/>
         </w:rPr>
-        <w:t>TABELA</w:t>
-      </w:r>
-      <w:r>
-        <w:rPr>
-          <w:rFonts w:eastAsia="ArialMT" w:cstheme="minorHAnsi"/>
-          <w:b/>
-          <w:bCs/>
-        </w:rPr>
-        <w:t>S</w:t>
-      </w:r>
-      <w:r>
-        <w:rPr>
-          <w:rFonts w:eastAsia="ArialMT" w:cstheme="minorHAnsi"/>
-          <w:b/>
-          <w:bCs/>
-        </w:rPr>
-        <w:t xml:space="preserve"> </w:t>
-      </w:r>
-      <w:r>
-        <w:rPr>
-          <w:rFonts w:eastAsia="ArialMT" w:cstheme="minorHAnsi"/>
-          <w:b/>
-          <w:bCs/>
-        </w:rPr>
-        <w:t>2 e 3</w:t>
-      </w:r>
-      <w:r>
-        <w:rPr>
-          <w:rFonts w:eastAsia="ArialMT" w:cstheme="minorHAnsi"/>
-          <w:b/>
-          <w:bCs/>
-        </w:rPr>
-        <w:t xml:space="preserve">: </w:t>
-      </w:r>
-      <w:r>
-        <w:rPr>
-          <w:rFonts w:eastAsia="ArialMT" w:cstheme="minorHAnsi"/>
-          <w:b/>
-          <w:bCs/>
-        </w:rPr>
-        <w:t>Linearização dos diâmetros, energias e suas incertezas por logaritmos</w:t>
-      </w:r>
-    </w:p>
-    <w:p>
-      <w:pPr>
-        <w:jc w:val="both"/>
-        <w:rPr>
-          <w:rFonts w:cstheme="minorHAnsi"/>
-        </w:rPr>
-      </w:pPr>
-    </w:p>
-    <w:p>
-      <w:pPr>
-        <w:jc w:val="both"/>
-        <w:rPr>
-          <w:rFonts w:cstheme="minorHAnsi"/>
-        </w:rPr>
-      </w:pPr>
-      <w:r>
-        <w:rPr>
-          <w:rFonts w:cstheme="minorHAnsi"/>
+        <w:t>TABELAS 2 e 3: Linearização dos diâmetros, energias e suas incertezas por logaritmos</w:t>
+      </w:r>
+    </w:p>
+    <w:p>
+      <w:pPr>
+        <w:jc w:val="both"/>
+        <w:rPr>
+          <w:rFonts w:cstheme="minorHAnsi"/>
+        </w:rPr>
+      </w:pPr>
+    </w:p>
+    <w:p>
+      <w:pPr>
+        <w:jc w:val="both"/>
+        <w:rPr>
+          <w:rFonts w:cstheme="minorHAnsi"/>
+        </w:rPr>
+      </w:pPr>
+      <w:r>
+        <w:rPr>
+          <w:rFonts w:cstheme="minorHAnsi"/>
+          <w:noProof/>
         </w:rPr>
         <w:drawing>
           <wp:inline distT="0" distB="0" distL="0" distR="0" wp14:anchorId="43E09302" wp14:editId="5B43F73A">
@@ -985,6 +936,7 @@
       <w:r>
         <w:rPr>
           <w:rFonts w:cstheme="minorHAnsi"/>
+          <w:noProof/>
         </w:rPr>
         <w:drawing>
           <wp:inline distT="0" distB="0" distL="0" distR="0" wp14:anchorId="7209E89D" wp14:editId="0D3ED6D1">
@@ -1053,6 +1005,7 @@
       <w:r>
         <w:rPr>
           <w:rFonts w:cstheme="minorHAnsi"/>
+          <w:noProof/>
         </w:rPr>
         <w:lastRenderedPageBreak/>
         <w:drawing>
@@ -1183,15 +1136,7 @@
           <w:b/>
           <w:bCs/>
         </w:rPr>
-        <w:t xml:space="preserve">GRÁFICO </w:t>
-      </w:r>
-      <w:r>
-        <w:rPr>
-          <w:rFonts w:eastAsia="ArialMT" w:cstheme="minorHAnsi"/>
-          <w:b/>
-          <w:bCs/>
-        </w:rPr>
-        <w:t xml:space="preserve">1: </w:t>
+        <w:t xml:space="preserve">GRÁFICO 1: </w:t>
       </w:r>
       <w:r>
         <w:rPr>
@@ -1216,6 +1161,7 @@
           <w:rFonts w:eastAsia="ArialMT" w:cstheme="minorHAnsi"/>
           <w:b/>
           <w:bCs/>
+          <w:noProof/>
         </w:rPr>
         <w:drawing>
           <wp:inline distT="0" distB="0" distL="0" distR="0" wp14:anchorId="095E10DE" wp14:editId="2DB91E25">
@@ -1402,6 +1348,7 @@
       <w:r>
         <w:rPr>
           <w:rFonts w:cstheme="minorHAnsi"/>
+          <w:noProof/>
         </w:rPr>
         <w:drawing>
           <wp:inline distT="0" distB="0" distL="0" distR="0" wp14:anchorId="4E9D1D95" wp14:editId="6E2D8724">
@@ -1694,7 +1641,28 @@
           <w:rFonts w:cstheme="minorHAnsi"/>
         </w:rPr>
         <w:tab/>
-        <w:t>c = [m/J]</w:t>
+        <w:t>c = [m/</w:t>
+      </w:r>
+      <w:proofErr w:type="spellStart"/>
+      <w:r>
+        <w:rPr>
+          <w:rFonts w:cstheme="minorHAnsi"/>
+        </w:rPr>
+        <w:t>J</w:t>
+      </w:r>
+      <w:r>
+        <w:rPr>
+          <w:rFonts w:cstheme="minorHAnsi"/>
+          <w:vertAlign w:val="superscript"/>
+        </w:rPr>
+        <w:t>n</w:t>
+      </w:r>
+      <w:proofErr w:type="spellEnd"/>
+      <w:r>
+        <w:rPr>
+          <w:rFonts w:cstheme="minorHAnsi"/>
+        </w:rPr>
+        <w:t>]</w:t>
       </w:r>
       <w:r>
         <w:rPr>
@@ -1818,37 +1786,13 @@
             <w:rPr>
               <w:rFonts w:ascii="Cambria Math" w:eastAsia="ArialMT" w:hAnsi="Cambria Math" w:cstheme="minorHAnsi"/>
             </w:rPr>
-            <m:t xml:space="preserve"> </m:t>
-          </m:r>
-          <m:r>
-            <w:rPr>
-              <w:rFonts w:ascii="Cambria Math" w:eastAsia="ArialMT" w:hAnsi="Cambria Math" w:cstheme="minorHAnsi"/>
-            </w:rPr>
-            <m:t xml:space="preserve"> </m:t>
-          </m:r>
-          <m:r>
-            <w:rPr>
-              <w:rFonts w:ascii="Cambria Math" w:eastAsia="ArialMT" w:hAnsi="Cambria Math" w:cstheme="minorHAnsi"/>
-            </w:rPr>
-            <m:t>→</m:t>
+            <m:t xml:space="preserve">  →</m:t>
           </m:r>
           <m:r>
             <w:rPr>
               <w:rFonts w:ascii="Cambria Math" w:hAnsi="Cambria Math"/>
             </w:rPr>
-            <m:t xml:space="preserve"> </m:t>
-          </m:r>
-          <m:r>
-            <w:rPr>
-              <w:rFonts w:ascii="Cambria Math" w:hAnsi="Cambria Math"/>
-            </w:rPr>
-            <m:t xml:space="preserve"> </m:t>
-          </m:r>
-          <m:r>
-            <w:rPr>
-              <w:rFonts w:ascii="Cambria Math" w:hAnsi="Cambria Math"/>
-            </w:rPr>
-            <m:t>log(D) = nlog(E) + log(c)</m:t>
+            <m:t xml:space="preserve">  log(D) = nlog(E) + log(c)</m:t>
           </m:r>
         </m:oMath>
       </m:oMathPara>
@@ -1893,73 +1837,7 @@
           <w:rPr>
             <w:rFonts w:ascii="Cambria Math" w:hAnsi="Cambria Math"/>
           </w:rPr>
-          <m:t xml:space="preserve">log(D) = </m:t>
-        </m:r>
-        <m:r>
-          <w:rPr>
-            <w:rFonts w:ascii="Cambria Math" w:hAnsi="Cambria Math"/>
-          </w:rPr>
-          <m:t>0.24∙</m:t>
-        </m:r>
-        <m:r>
-          <w:rPr>
-            <w:rFonts w:ascii="Cambria Math" w:hAnsi="Cambria Math"/>
-          </w:rPr>
-          <m:t xml:space="preserve">log(E) + </m:t>
-        </m:r>
-        <m:r>
-          <w:rPr>
-            <w:rFonts w:ascii="Cambria Math" w:hAnsi="Cambria Math"/>
-          </w:rPr>
-          <m:t xml:space="preserve">0.29 </m:t>
-        </m:r>
-        <m:r>
-          <w:rPr>
-            <w:rFonts w:ascii="Cambria Math" w:hAnsi="Cambria Math"/>
-          </w:rPr>
-          <m:t xml:space="preserve"> </m:t>
-        </m:r>
-        <m:r>
-          <w:rPr>
-            <w:rFonts w:ascii="Cambria Math" w:hAnsi="Cambria Math"/>
-          </w:rPr>
-          <m:t>→</m:t>
-        </m:r>
-        <m:r>
-          <w:rPr>
-            <w:rFonts w:ascii="Cambria Math" w:hAnsi="Cambria Math"/>
-          </w:rPr>
-          <m:t xml:space="preserve"> </m:t>
-        </m:r>
-        <m:r>
-          <w:rPr>
-            <w:rFonts w:ascii="Cambria Math" w:hAnsi="Cambria Math"/>
-          </w:rPr>
-          <m:t xml:space="preserve"> D = </m:t>
-        </m:r>
-        <m:r>
-          <w:rPr>
-            <w:rFonts w:ascii="Cambria Math" w:hAnsi="Cambria Math"/>
-          </w:rPr>
-          <m:t>(</m:t>
-        </m:r>
-        <m:r>
-          <w:rPr>
-            <w:rFonts w:ascii="Cambria Math" w:hAnsi="Cambria Math"/>
-          </w:rPr>
-          <m:t>0.29</m:t>
-        </m:r>
-        <m:r>
-          <w:rPr>
-            <w:rFonts w:ascii="Cambria Math" w:hAnsi="Cambria Math"/>
-          </w:rPr>
-          <m:t xml:space="preserve"> +/- 0.02)</m:t>
-        </m:r>
-        <m:r>
-          <w:rPr>
-            <w:rFonts w:ascii="Cambria Math" w:hAnsi="Cambria Math"/>
-          </w:rPr>
-          <m:t>∙</m:t>
+          <m:t>log(D) = 0.24∙log(E) + 0.29  →  D = (0.29 +/- 0.02)∙</m:t>
         </m:r>
         <m:sSup>
           <m:sSupPr>
@@ -1983,19 +1861,7 @@
               <w:rPr>
                 <w:rFonts w:ascii="Cambria Math" w:hAnsi="Cambria Math"/>
               </w:rPr>
-              <m:t>(</m:t>
-            </m:r>
-            <m:r>
-              <w:rPr>
-                <w:rFonts w:ascii="Cambria Math" w:hAnsi="Cambria Math"/>
-              </w:rPr>
-              <m:t>0.24</m:t>
-            </m:r>
-            <m:r>
-              <w:rPr>
-                <w:rFonts w:ascii="Cambria Math" w:hAnsi="Cambria Math"/>
-              </w:rPr>
-              <m:t xml:space="preserve"> +/- 0.02)</m:t>
+              <m:t>(0.24 +/- 0.02)</m:t>
             </m:r>
           </m:sup>
         </m:sSup>
@@ -2005,6 +1871,163 @@
           <w:rFonts w:eastAsiaTheme="minorEastAsia" w:cstheme="minorHAnsi"/>
         </w:rPr>
         <w:t xml:space="preserve"> </w:t>
+      </w:r>
+    </w:p>
+    <w:p>
+      <w:pPr>
+        <w:jc w:val="both"/>
+        <w:rPr>
+          <w:rFonts w:eastAsiaTheme="minorEastAsia" w:cstheme="minorHAnsi"/>
+        </w:rPr>
+      </w:pPr>
+      <w:r>
+        <w:rPr>
+          <w:rFonts w:eastAsiaTheme="minorEastAsia" w:cstheme="minorHAnsi"/>
+        </w:rPr>
+        <w:t xml:space="preserve">Temos que </w:t>
+      </w:r>
+      <w:r>
+        <w:rPr>
+          <w:rFonts w:eastAsiaTheme="minorEastAsia" w:cstheme="minorHAnsi"/>
+          <w:b/>
+          <w:bCs/>
+        </w:rPr>
+        <w:t>D = 0.29 E</w:t>
+      </w:r>
+      <w:r>
+        <w:rPr>
+          <w:rFonts w:eastAsiaTheme="minorEastAsia" w:cstheme="minorHAnsi"/>
+          <w:b/>
+          <w:bCs/>
+          <w:vertAlign w:val="superscript"/>
+        </w:rPr>
+        <w:t>0.24</w:t>
+      </w:r>
+      <w:r>
+        <w:rPr>
+          <w:rFonts w:eastAsiaTheme="minorEastAsia" w:cstheme="minorHAnsi"/>
+          <w:b/>
+          <w:bCs/>
+        </w:rPr>
+        <w:t xml:space="preserve"> </w:t>
+      </w:r>
+      <w:r>
+        <w:rPr>
+          <w:rFonts w:eastAsiaTheme="minorEastAsia" w:cstheme="minorHAnsi"/>
+        </w:rPr>
+        <w:t>cm</w:t>
+      </w:r>
+      <w:r>
+        <w:rPr>
+          <w:rFonts w:eastAsiaTheme="minorEastAsia" w:cstheme="minorHAnsi"/>
+        </w:rPr>
+        <w:t>.</w:t>
+      </w:r>
+    </w:p>
+    <w:p>
+      <w:pPr>
+        <w:rPr>
+          <w:rFonts w:eastAsiaTheme="minorEastAsia" w:cstheme="minorHAnsi"/>
+        </w:rPr>
+      </w:pPr>
+      <w:r>
+        <w:rPr>
+          <w:rFonts w:eastAsiaTheme="minorEastAsia" w:cstheme="minorHAnsi"/>
+        </w:rPr>
+        <w:t xml:space="preserve">É possível escrever a equação em função do diâmetro: </w:t>
+      </w:r>
+      <m:oMath>
+        <m:r>
+          <w:rPr>
+            <w:rFonts w:ascii="Cambria Math" w:eastAsiaTheme="minorEastAsia" w:hAnsi="Cambria Math" w:cstheme="minorHAnsi"/>
+          </w:rPr>
+          <m:t xml:space="preserve">0.24 ≈ </m:t>
+        </m:r>
+      </m:oMath>
+      <w:r>
+        <w:rPr>
+          <w:rFonts w:eastAsiaTheme="minorEastAsia" w:cstheme="minorHAnsi"/>
+        </w:rPr>
+        <w:t>1/4</w:t>
+      </w:r>
+    </w:p>
+    <w:p>
+      <w:pPr>
+        <w:rPr>
+          <w:rFonts w:eastAsiaTheme="minorEastAsia" w:cstheme="minorHAnsi"/>
+        </w:rPr>
+      </w:pPr>
+      <m:oMath>
+        <m:r>
+          <w:rPr>
+            <w:rFonts w:ascii="Cambria Math" w:eastAsiaTheme="minorEastAsia" w:hAnsi="Cambria Math" w:cstheme="minorHAnsi"/>
+          </w:rPr>
+          <m:t xml:space="preserve">D = 0.29 </m:t>
+        </m:r>
+        <m:sSup>
+          <m:sSupPr>
+            <m:ctrlPr>
+              <w:rPr>
+                <w:rFonts w:ascii="Cambria Math" w:eastAsiaTheme="minorEastAsia" w:hAnsi="Cambria Math" w:cstheme="minorHAnsi"/>
+                <w:i/>
+              </w:rPr>
+            </m:ctrlPr>
+          </m:sSupPr>
+          <m:e>
+            <m:r>
+              <w:rPr>
+                <w:rFonts w:ascii="Cambria Math" w:eastAsiaTheme="minorEastAsia" w:hAnsi="Cambria Math" w:cstheme="minorHAnsi"/>
+              </w:rPr>
+              <m:t>E</m:t>
+            </m:r>
+          </m:e>
+          <m:sup>
+            <m:r>
+              <w:rPr>
+                <w:rFonts w:ascii="Cambria Math" w:eastAsiaTheme="minorEastAsia" w:hAnsi="Cambria Math" w:cstheme="minorHAnsi"/>
+              </w:rPr>
+              <m:t>1/4</m:t>
+            </m:r>
+          </m:sup>
+        </m:sSup>
+        <m:r>
+          <w:rPr>
+            <w:rFonts w:ascii="Cambria Math" w:eastAsiaTheme="minorEastAsia" w:hAnsi="Cambria Math" w:cstheme="minorHAnsi"/>
+          </w:rPr>
+          <m:t xml:space="preserve"> → E = </m:t>
+        </m:r>
+        <m:rad>
+          <m:radPr>
+            <m:ctrlPr>
+              <w:rPr>
+                <w:rFonts w:ascii="Cambria Math" w:eastAsiaTheme="minorEastAsia" w:hAnsi="Cambria Math" w:cstheme="minorHAnsi"/>
+                <w:i/>
+              </w:rPr>
+            </m:ctrlPr>
+          </m:radPr>
+          <m:deg>
+            <m:r>
+              <w:rPr>
+                <w:rFonts w:ascii="Cambria Math" w:hAnsi="Cambria Math" w:cstheme="minorHAnsi"/>
+              </w:rPr>
+              <m:t>4</m:t>
+            </m:r>
+          </m:deg>
+          <m:e>
+            <m:r>
+              <w:rPr>
+                <w:rFonts w:ascii="Cambria Math" w:eastAsiaTheme="minorEastAsia" w:hAnsi="Cambria Math" w:cstheme="minorHAnsi"/>
+              </w:rPr>
+              <m:t>D/0.29</m:t>
+            </m:r>
+          </m:e>
+        </m:rad>
+      </m:oMath>
+      <w:r>
+        <w:rPr>
+          <w:rFonts w:eastAsiaTheme="minorEastAsia" w:cstheme="minorHAnsi"/>
+        </w:rPr>
+        <w:t xml:space="preserve"> J</w:t>
       </w:r>
     </w:p>
     <w:p>
@@ -2525,6 +2548,7 @@
   <w:style w:type="character" w:default="1" w:styleId="Fontepargpadro">
     <w:name w:val="Default Paragraph Font"/>
     <w:uiPriority w:val="1"/>
+    <w:semiHidden/>
     <w:unhideWhenUsed/>
   </w:style>
   <w:style w:type="table" w:default="1" w:styleId="Tabelanormal">
